--- a/SOPS/SOP 13 Bioinformatics Pipelines.docx
+++ b/SOPS/SOP 13 Bioinformatics Pipelines.docx
@@ -146,7 +146,7 @@
               </wp:anchor>
             </w:drawing>
           </mc:Choice>
-          <mc:Fallback xmlns:oel="http://schemas.microsoft.com/office/2019/extlst" xmlns:w16cex="http://schemas.microsoft.com/office/word/2018/wordml/cex" xmlns:w16="http://schemas.microsoft.com/office/word/2018/wordml" xmlns:w16sdtdh="http://schemas.microsoft.com/office/word/2020/wordml/sdtdatahash" xmlns:w16se="http://schemas.microsoft.com/office/word/2015/wordml/symex" xmlns:w16cid="http://schemas.microsoft.com/office/word/2016/wordml/cid" xmlns:am3d="http://schemas.microsoft.com/office/drawing/2017/model3d" xmlns:aink="http://schemas.microsoft.com/office/drawing/2016/ink" xmlns:cx8="http://schemas.microsoft.com/office/drawing/2016/5/14/chartex" xmlns:cx7="http://schemas.microsoft.com/office/drawing/2016/5/13/chartex" xmlns:cx6="http://schemas.microsoft.com/office/drawing/2016/5/12/chartex" xmlns:cx5="http://schemas.microsoft.com/office/drawing/2016/5/11/chartex" xmlns:cx4="http://schemas.microsoft.com/office/drawing/2016/5/10/chartex" xmlns:cx3="http://schemas.microsoft.com/office/drawing/2016/5/9/chartex" xmlns:cx2="http://schemas.microsoft.com/office/drawing/2015/10/21/chartex" xmlns:cx1="http://schemas.microsoft.com/office/drawing/2015/9/8/chartex" xmlns:cx="http://schemas.microsoft.com/office/drawing/2014/chartex">
+          <mc:Fallback xmlns:cx="http://schemas.microsoft.com/office/drawing/2014/chartex" xmlns:cx1="http://schemas.microsoft.com/office/drawing/2015/9/8/chartex" xmlns:cx2="http://schemas.microsoft.com/office/drawing/2015/10/21/chartex" xmlns:cx3="http://schemas.microsoft.com/office/drawing/2016/5/9/chartex" xmlns:cx4="http://schemas.microsoft.com/office/drawing/2016/5/10/chartex" xmlns:cx5="http://schemas.microsoft.com/office/drawing/2016/5/11/chartex" xmlns:cx6="http://schemas.microsoft.com/office/drawing/2016/5/12/chartex" xmlns:cx7="http://schemas.microsoft.com/office/drawing/2016/5/13/chartex" xmlns:cx8="http://schemas.microsoft.com/office/drawing/2016/5/14/chartex" xmlns:aink="http://schemas.microsoft.com/office/drawing/2016/ink" xmlns:am3d="http://schemas.microsoft.com/office/drawing/2017/model3d" xmlns:w16cid="http://schemas.microsoft.com/office/word/2016/wordml/cid" xmlns:w16se="http://schemas.microsoft.com/office/word/2015/wordml/symex" xmlns:w16sdtdh="http://schemas.microsoft.com/office/word/2020/wordml/sdtdatahash" xmlns:w16="http://schemas.microsoft.com/office/word/2018/wordml" xmlns:w16cex="http://schemas.microsoft.com/office/word/2018/wordml/cex" xmlns:oel="http://schemas.microsoft.com/office/2019/extlst">
             <w:pict>
               <v:line w14:anchorId="4574440F" id="Straight Connector 1" o:spid="_x0000_s1026" style="position:absolute;z-index:251659264;visibility:visible;mso-wrap-style:square;mso-width-percent:0;mso-height-percent:0;mso-wrap-distance-left:9pt;mso-wrap-distance-top:-3e-5mm;mso-wrap-distance-right:9pt;mso-wrap-distance-bottom:-3e-5mm;mso-position-horizontal:center;mso-position-horizontal-relative:margin;mso-position-vertical:absolute;mso-position-vertical-relative:text;mso-width-percent:0;mso-height-percent:0;mso-width-relative:page;mso-height-relative:page" from="0,46.2pt" to="435pt,46.2pt" o:gfxdata="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" strokecolor="#5b9bd5" strokeweight=".5pt">
                 <v:stroke joinstyle="miter"/>
@@ -516,6 +516,7 @@
         <w:t>DOCUMENT</w:t>
       </w:r>
     </w:p>
+    <w:bookmarkEnd w:id="1"/>
     <w:p>
       <w:pPr>
         <w:pStyle w:val="Heading2"/>
@@ -528,8 +529,6 @@
           <w:sz w:val="40"/>
         </w:rPr>
       </w:pPr>
-      <w:bookmarkStart w:id="2" w:name="_GoBack"/>
-      <w:bookmarkEnd w:id="1"/>
       <w:r>
         <w:rPr>
           <w:rStyle w:val="Strong"/>
@@ -547,7 +546,6 @@
         <w:t>nalysis)</w:t>
       </w:r>
     </w:p>
-    <w:bookmarkEnd w:id="2"/>
     <w:p>
       <w:pPr>
         <w:spacing w:after="160" w:line="259" w:lineRule="auto"/>
@@ -611,7 +609,7 @@
                 <w:szCs w:val="24"/>
               </w:rPr>
             </w:pPr>
-            <w:bookmarkStart w:id="3" w:name="_Hlk43816402"/>
+            <w:bookmarkStart w:id="2" w:name="_Hlk43816402"/>
             <w:r>
               <w:rPr>
                 <w:b/>
@@ -1262,7 +1260,7 @@
         </w:tc>
       </w:tr>
     </w:tbl>
-    <w:bookmarkEnd w:id="3" w:displacedByCustomXml="next"/>
+    <w:bookmarkEnd w:id="2" w:displacedByCustomXml="next"/>
     <w:sdt>
       <w:sdtPr>
         <w:rPr>
@@ -1844,7 +1842,7 @@
                 <w:noProof/>
                 <w:webHidden/>
               </w:rPr>
-              <w:t>4</w:t>
+              <w:t>5</w:t>
             </w:r>
             <w:r>
               <w:rPr>
@@ -1932,7 +1930,7 @@
                 <w:noProof/>
                 <w:webHidden/>
               </w:rPr>
-              <w:t>4</w:t>
+              <w:t>5</w:t>
             </w:r>
             <w:r>
               <w:rPr>
@@ -2003,7 +2001,7 @@
         </w:rPr>
         <w:br w:type="page"/>
       </w:r>
-      <w:bookmarkStart w:id="4" w:name="_Hlk43815649"/>
+      <w:bookmarkStart w:id="3" w:name="_Hlk43815649"/>
     </w:p>
     <w:p>
       <w:pPr>
@@ -2013,359 +2011,506 @@
           <w:numId w:val="7"/>
         </w:numPr>
       </w:pPr>
-      <w:bookmarkStart w:id="5" w:name="_Toc144316958"/>
+      <w:bookmarkStart w:id="4" w:name="_Toc144316958"/>
       <w:r>
         <w:t>PURPOSE</w:t>
       </w:r>
+      <w:bookmarkEnd w:id="4"/>
+    </w:p>
+    <w:p>
+      <w:r>
+        <w:t xml:space="preserve"> </w:t>
+      </w:r>
+      <w:r>
+        <w:t>To establish standardized workflows for the design, implementation, and execution of bioinformatics pipelines, ensuring reproducibility, accuracy, and efficiency while maintaining compliance with institutional policies (SOPs 1, 4, 7, 8, 12), data protection regulations (SOP 6, 9), and best practices in genomic and proteomic data analysis.</w:t>
+      </w:r>
+    </w:p>
+    <w:p/>
+    <w:p>
+      <w:pPr>
+        <w:pStyle w:val="Heading1"/>
+      </w:pPr>
+      <w:bookmarkStart w:id="5" w:name="_Toc144316959"/>
+      <w:r>
+        <w:t>SCOPE</w:t>
+      </w:r>
+      <w:bookmarkStart w:id="6" w:name="_Hlk144290335"/>
+      <w:bookmarkStart w:id="7" w:name="_Hlk144290676"/>
       <w:bookmarkEnd w:id="5"/>
     </w:p>
     <w:p>
-      <w:pPr>
-        <w:pStyle w:val="NormalWeb"/>
-      </w:pPr>
+      <w:bookmarkStart w:id="8" w:name="_Toc144203932"/>
+      <w:bookmarkStart w:id="9" w:name="_Toc144316960"/>
+      <w:bookmarkEnd w:id="6"/>
+      <w:bookmarkEnd w:id="7"/>
+      <w:r>
+        <w:t>Applies to all DS&amp;AS-supported projects that involve bioinformatics analyses of genomic and proteomic data, from raw sequence acquisition through processing, quality control, alignment, annotation, and downstream statistical or functional analysis. Includes pipelines implemented on local servers, HPC clusters, or cloud platforms.</w:t>
+      </w:r>
+    </w:p>
+    <w:p/>
+    <w:p>
+      <w:pPr>
+        <w:pStyle w:val="Heading1"/>
+      </w:pPr>
+      <w:r>
+        <w:t>PERSONS RESPONSIBLE:</w:t>
+      </w:r>
+      <w:bookmarkEnd w:id="8"/>
+      <w:bookmarkEnd w:id="9"/>
       <w:r>
         <w:t xml:space="preserve"> </w:t>
-      </w:r>
-      <w:r>
-        <w:t>To define standardized workflows for building and running bioinformatics pipelines that ensure reproducibility, accuracy, and efficiency.</w:t>
       </w:r>
     </w:p>
     <w:p>
       <w:pPr>
-        <w:pStyle w:val="Heading1"/>
-      </w:pPr>
-      <w:bookmarkStart w:id="6" w:name="_Toc144316959"/>
-      <w:r>
-        <w:t>SCOPE</w:t>
-      </w:r>
-      <w:bookmarkStart w:id="7" w:name="_Hlk144290335"/>
-      <w:bookmarkStart w:id="8" w:name="_Hlk144290676"/>
-      <w:bookmarkEnd w:id="6"/>
-    </w:p>
-    <w:bookmarkEnd w:id="7"/>
-    <w:p>
-      <w:pPr>
-        <w:pStyle w:val="NormalWeb"/>
-      </w:pPr>
-      <w:r>
-        <w:t>Covers raw sequence data (DNA/RNA) through processing, alignment, annotation, and downstream analysis.</w:t>
+        <w:pStyle w:val="ListParagraph"/>
+        <w:numPr>
+          <w:ilvl w:val="0"/>
+          <w:numId w:val="25"/>
+        </w:numPr>
+      </w:pPr>
+      <w:bookmarkStart w:id="10" w:name="_Toc144203933"/>
+      <w:bookmarkStart w:id="11" w:name="_Toc144316961"/>
+      <w:r>
+        <w:rPr>
+          <w:b/>
+          <w:bCs/>
+        </w:rPr>
+        <w:t>Bioinformatician:</w:t>
+      </w:r>
+      <w:r>
+        <w:t xml:space="preserve"> Designs, implements, and executes bioinformatics pipelines; ensures reproducibility and accuracy of analyses.</w:t>
       </w:r>
     </w:p>
     <w:p>
       <w:pPr>
-        <w:pStyle w:val="Heading1"/>
-      </w:pPr>
-      <w:bookmarkStart w:id="9" w:name="_Toc144203932"/>
-      <w:bookmarkStart w:id="10" w:name="_Toc144316960"/>
-      <w:bookmarkEnd w:id="8"/>
-      <w:r>
-        <w:t>PERSONS RESPONSIBLE:</w:t>
-      </w:r>
-      <w:bookmarkEnd w:id="9"/>
-      <w:bookmarkEnd w:id="10"/>
-      <w:r>
-        <w:t xml:space="preserve"> </w:t>
+        <w:pStyle w:val="ListParagraph"/>
+        <w:numPr>
+          <w:ilvl w:val="0"/>
+          <w:numId w:val="25"/>
+        </w:numPr>
+      </w:pPr>
+      <w:r>
+        <w:rPr>
+          <w:b/>
+          <w:bCs/>
+        </w:rPr>
+        <w:t>Computational Biologist / Data Scientist:</w:t>
+      </w:r>
+      <w:r>
+        <w:t xml:space="preserve"> Interprets pipeline outputs, validates findings, and provides feedback for workflow optimization.</w:t>
       </w:r>
     </w:p>
     <w:p>
       <w:pPr>
-        <w:pStyle w:val="NormalWeb"/>
+        <w:pStyle w:val="ListParagraph"/>
         <w:numPr>
           <w:ilvl w:val="0"/>
-          <w:numId w:val="16"/>
+          <w:numId w:val="25"/>
         </w:numPr>
       </w:pPr>
       <w:r>
         <w:rPr>
-          <w:rStyle w:val="Strong"/>
+          <w:b/>
+          <w:bCs/>
         </w:rPr>
-        <w:t>Bioinformatician:</w:t>
-      </w:r>
-      <w:r>
-        <w:t xml:space="preserve"> Designs and runs pipelines.</w:t>
+        <w:t>Head of DS&amp;AS:</w:t>
+      </w:r>
+      <w:r>
+        <w:t xml:space="preserve"> Reviews and approves all pipeline workflows before deployment; ensures compliance with institutional policies, data governance standards, and SOPs 4, 7, 8, and 12.</w:t>
       </w:r>
     </w:p>
     <w:p>
       <w:pPr>
-        <w:pStyle w:val="NormalWeb"/>
+        <w:pStyle w:val="Heading1"/>
+      </w:pPr>
+      <w:r>
+        <w:t>FREQUENCY</w:t>
+      </w:r>
+      <w:bookmarkEnd w:id="10"/>
+      <w:bookmarkEnd w:id="11"/>
+    </w:p>
+    <w:p>
+      <w:pPr>
+        <w:pStyle w:val="ListParagraph"/>
         <w:numPr>
           <w:ilvl w:val="0"/>
-          <w:numId w:val="16"/>
+          <w:numId w:val="25"/>
         </w:numPr>
       </w:pPr>
+      <w:bookmarkStart w:id="12" w:name="_Toc144316962"/>
       <w:r>
         <w:rPr>
-          <w:rStyle w:val="Strong"/>
+          <w:b/>
+          <w:bCs/>
         </w:rPr>
-        <w:t>Computational Biologist:</w:t>
-      </w:r>
-      <w:r>
-        <w:t xml:space="preserve"> Interprets results.</w:t>
+        <w:t>Initial Validation:</w:t>
+      </w:r>
+      <w:r>
+        <w:t xml:space="preserve"> Each bioinformatics pipeline must undergo validation prior to its first deployment on project data.</w:t>
       </w:r>
     </w:p>
     <w:p>
       <w:pPr>
-        <w:pStyle w:val="NormalWeb"/>
+        <w:pStyle w:val="ListParagraph"/>
         <w:numPr>
           <w:ilvl w:val="0"/>
-          <w:numId w:val="16"/>
+          <w:numId w:val="25"/>
         </w:numPr>
       </w:pPr>
       <w:r>
         <w:rPr>
-          <w:rStyle w:val="Strong"/>
+          <w:b/>
+          <w:bCs/>
         </w:rPr>
-        <w:t>Head of DS&amp;AS:</w:t>
-      </w:r>
-      <w:r>
-        <w:t xml:space="preserve"> Approves workflows before deployment.</w:t>
+        <w:t>Periodic Updates:</w:t>
+      </w:r>
+      <w:r>
+        <w:t xml:space="preserve"> Pipelines </w:t>
+      </w:r>
+      <w:proofErr w:type="gramStart"/>
+      <w:r>
+        <w:t>are reviewed and updated whenever new tools, algorithms, reference genomes/builds,</w:t>
+      </w:r>
+      <w:proofErr w:type="gramEnd"/>
+      <w:r>
+        <w:t xml:space="preserve"> or regulatory/data governance requirements are introduced.</w:t>
       </w:r>
     </w:p>
     <w:p>
       <w:pPr>
+        <w:pStyle w:val="ListParagraph"/>
+        <w:numPr>
+          <w:ilvl w:val="0"/>
+          <w:numId w:val="25"/>
+        </w:numPr>
+      </w:pPr>
+      <w:r>
+        <w:rPr>
+          <w:b/>
+          <w:bCs/>
+        </w:rPr>
+        <w:t>Re-Validation:</w:t>
+      </w:r>
+      <w:r>
+        <w:t xml:space="preserve"> Any major pipeline update triggers a full re-validation to ensure continued accuracy, reproducibility, and compliance with institutional and regulatory standards.</w:t>
+      </w:r>
+    </w:p>
+    <w:p>
+      <w:pPr>
         <w:pStyle w:val="Heading1"/>
       </w:pPr>
-      <w:bookmarkStart w:id="11" w:name="_Toc144203933"/>
-      <w:bookmarkStart w:id="12" w:name="_Toc144316961"/>
-      <w:r>
-        <w:t>FREQUENCY</w:t>
-      </w:r>
-      <w:bookmarkEnd w:id="11"/>
+      <w:r>
+        <w:t>MATERIALS</w:t>
+      </w:r>
       <w:bookmarkEnd w:id="12"/>
     </w:p>
     <w:p>
       <w:pPr>
-        <w:pStyle w:val="NormalWeb"/>
+        <w:pStyle w:val="ListParagraph"/>
         <w:numPr>
           <w:ilvl w:val="0"/>
-          <w:numId w:val="17"/>
+          <w:numId w:val="25"/>
         </w:numPr>
       </w:pPr>
-      <w:r>
-        <w:t>Pipeline validation prior to first use.</w:t>
+      <w:bookmarkStart w:id="13" w:name="_Toc144203934"/>
+      <w:bookmarkStart w:id="14" w:name="_Toc144316963"/>
+      <w:r>
+        <w:rPr>
+          <w:b/>
+          <w:bCs/>
+        </w:rPr>
+        <w:t>Workflow Management Systems:</w:t>
+      </w:r>
+      <w:r>
+        <w:t xml:space="preserve"> </w:t>
+      </w:r>
+      <w:proofErr w:type="spellStart"/>
+      <w:r>
+        <w:t>Nextflow</w:t>
+      </w:r>
+      <w:proofErr w:type="spellEnd"/>
+      <w:r>
+        <w:t xml:space="preserve">, </w:t>
+      </w:r>
+      <w:proofErr w:type="spellStart"/>
+      <w:r>
+        <w:t>Snakemake</w:t>
+      </w:r>
+      <w:proofErr w:type="spellEnd"/>
+      <w:r>
+        <w:t>, Galaxy for pipeline orchestration and reproducibility.</w:t>
       </w:r>
     </w:p>
     <w:p>
       <w:pPr>
-        <w:pStyle w:val="NormalWeb"/>
+        <w:pStyle w:val="ListParagraph"/>
         <w:numPr>
           <w:ilvl w:val="0"/>
-          <w:numId w:val="17"/>
+          <w:numId w:val="25"/>
         </w:numPr>
       </w:pPr>
       <w:r>
-        <w:t>Updates whenever new tools, methods, or reference builds are introduced.</w:t>
+        <w:rPr>
+          <w:b/>
+          <w:bCs/>
+        </w:rPr>
+        <w:t>Analysis Tools:</w:t>
+      </w:r>
+      <w:r>
+        <w:t xml:space="preserve"> Alignment, variant calling, and functional analysis software (e.g., BWA, GATK, DESeq2, BLAST, HISAT2).</w:t>
       </w:r>
     </w:p>
     <w:p>
       <w:pPr>
-        <w:pStyle w:val="Heading1"/>
-      </w:pPr>
-      <w:bookmarkStart w:id="13" w:name="_Toc144316962"/>
-      <w:r>
-        <w:t>MATERIALS</w:t>
-      </w:r>
-      <w:bookmarkEnd w:id="13"/>
+        <w:pStyle w:val="ListParagraph"/>
+        <w:numPr>
+          <w:ilvl w:val="0"/>
+          <w:numId w:val="25"/>
+        </w:numPr>
+      </w:pPr>
+      <w:r>
+        <w:rPr>
+          <w:b/>
+          <w:bCs/>
+        </w:rPr>
+        <w:t>Computational Infrastructure:</w:t>
+      </w:r>
+      <w:r>
+        <w:t xml:space="preserve"> High-performance computing (HPC) clusters, cloud platforms, or local servers.</w:t>
+      </w:r>
     </w:p>
     <w:p>
       <w:pPr>
-        <w:pStyle w:val="NormalWeb"/>
+        <w:pStyle w:val="ListParagraph"/>
         <w:numPr>
           <w:ilvl w:val="0"/>
-          <w:numId w:val="18"/>
+          <w:numId w:val="25"/>
         </w:numPr>
       </w:pPr>
       <w:r>
-        <w:t>Workflow management systems (</w:t>
-      </w:r>
-      <w:proofErr w:type="spellStart"/>
-      <w:r>
-        <w:t>Nextflow</w:t>
-      </w:r>
-      <w:proofErr w:type="spellEnd"/>
-      <w:r>
-        <w:t xml:space="preserve">, </w:t>
-      </w:r>
-      <w:proofErr w:type="spellStart"/>
-      <w:r>
-        <w:t>Snakemake</w:t>
-      </w:r>
-      <w:proofErr w:type="spellEnd"/>
-      <w:r>
-        <w:t>, Galaxy).</w:t>
+        <w:rPr>
+          <w:b/>
+          <w:bCs/>
+        </w:rPr>
+        <w:t>Version Control:</w:t>
+      </w:r>
+      <w:r>
+        <w:t xml:space="preserve"> Git or other repository systems for workflow versioning and collaborative development.</w:t>
       </w:r>
     </w:p>
     <w:p>
       <w:pPr>
-        <w:pStyle w:val="NormalWeb"/>
+        <w:pStyle w:val="ListParagraph"/>
         <w:numPr>
           <w:ilvl w:val="0"/>
-          <w:numId w:val="18"/>
+          <w:numId w:val="25"/>
         </w:numPr>
       </w:pPr>
       <w:r>
-        <w:t xml:space="preserve">Analysis tools (BWA, GATK, DESeq2, </w:t>
+        <w:rPr>
+          <w:b/>
+          <w:bCs/>
+        </w:rPr>
+        <w:t>Reference Data:</w:t>
+      </w:r>
+      <w:r>
+        <w:t xml:space="preserve"> Genome </w:t>
       </w:r>
       <w:proofErr w:type="gramStart"/>
       <w:r>
-        <w:t>BLAST</w:t>
+        <w:t>builds,</w:t>
       </w:r>
       <w:proofErr w:type="gramEnd"/>
       <w:r>
-        <w:t>).</w:t>
+        <w:t xml:space="preserve"> annotation files, proteome references, and relevant metadata standards (e.g., MIAME/MIAPE).</w:t>
       </w:r>
     </w:p>
     <w:p>
       <w:pPr>
-        <w:pStyle w:val="NormalWeb"/>
+        <w:pStyle w:val="ListParagraph"/>
         <w:numPr>
           <w:ilvl w:val="0"/>
-          <w:numId w:val="18"/>
+          <w:numId w:val="25"/>
         </w:numPr>
       </w:pPr>
       <w:r>
-        <w:t>HPC/Cloud infrastructure.</w:t>
+        <w:rPr>
+          <w:b/>
+          <w:bCs/>
+        </w:rPr>
+        <w:t>Documentation Templates:</w:t>
+      </w:r>
+      <w:r>
+        <w:t xml:space="preserve"> SOP-linked pipeline documentation, logging, and reporting templates.</w:t>
       </w:r>
     </w:p>
     <w:p>
       <w:pPr>
-        <w:pStyle w:val="NormalWeb"/>
+        <w:pStyle w:val="Heading1"/>
+      </w:pPr>
+      <w:r>
+        <w:t>PROCEDURE</w:t>
+      </w:r>
+      <w:bookmarkEnd w:id="13"/>
+      <w:bookmarkEnd w:id="14"/>
+    </w:p>
+    <w:p>
+      <w:pPr>
+        <w:pStyle w:val="ListParagraph"/>
         <w:numPr>
           <w:ilvl w:val="0"/>
-          <w:numId w:val="18"/>
+          <w:numId w:val="29"/>
         </w:numPr>
       </w:pPr>
-      <w:r>
-        <w:t>Version control (Git).</w:t>
+      <w:bookmarkStart w:id="15" w:name="_Toc144316964"/>
+      <w:r>
+        <w:rPr>
+          <w:b/>
+          <w:bCs/>
+        </w:rPr>
+        <w:t>Pipeline Design:</w:t>
+      </w:r>
+      <w:r>
+        <w:t xml:space="preserve"> Define the full workflow, including data quality control (QC), preprocessing, alignment/mapping, variant calling, annotation, and downstream analyses.</w:t>
       </w:r>
     </w:p>
     <w:p>
       <w:pPr>
-        <w:pStyle w:val="Heading1"/>
-      </w:pPr>
-      <w:bookmarkStart w:id="14" w:name="_Toc144203934"/>
-      <w:bookmarkStart w:id="15" w:name="_Toc144316963"/>
-      <w:r>
-        <w:t>PROCEDURE</w:t>
-      </w:r>
-      <w:bookmarkEnd w:id="14"/>
-      <w:bookmarkEnd w:id="15"/>
+        <w:pStyle w:val="ListParagraph"/>
+        <w:numPr>
+          <w:ilvl w:val="0"/>
+          <w:numId w:val="29"/>
+        </w:numPr>
+      </w:pPr>
+      <w:r>
+        <w:rPr>
+          <w:b/>
+          <w:bCs/>
+        </w:rPr>
+        <w:t>Implementation:</w:t>
+      </w:r>
+      <w:r>
+        <w:t xml:space="preserve"> Develop reproducible pipelines using workflow management systems (</w:t>
+      </w:r>
+      <w:proofErr w:type="spellStart"/>
+      <w:r>
+        <w:t>Nextflow</w:t>
+      </w:r>
+      <w:proofErr w:type="spellEnd"/>
+      <w:r>
+        <w:t xml:space="preserve">, </w:t>
+      </w:r>
+      <w:proofErr w:type="spellStart"/>
+      <w:r>
+        <w:t>Snakemake</w:t>
+      </w:r>
+      <w:proofErr w:type="spellEnd"/>
+      <w:r>
+        <w:t xml:space="preserve">, </w:t>
+      </w:r>
+      <w:proofErr w:type="gramStart"/>
+      <w:r>
+        <w:t>Galaxy</w:t>
+      </w:r>
+      <w:proofErr w:type="gramEnd"/>
+      <w:r>
+        <w:t>), ensuring modularity and portability.</w:t>
+      </w:r>
     </w:p>
     <w:p>
       <w:pPr>
-        <w:pStyle w:val="NormalWeb"/>
+        <w:pStyle w:val="ListParagraph"/>
         <w:numPr>
           <w:ilvl w:val="0"/>
-          <w:numId w:val="19"/>
+          <w:numId w:val="29"/>
         </w:numPr>
       </w:pPr>
-      <w:bookmarkStart w:id="16" w:name="_Toc144316964"/>
       <w:r>
         <w:rPr>
-          <w:rStyle w:val="Strong"/>
+          <w:b/>
+          <w:bCs/>
         </w:rPr>
-        <w:t>Pipeline Design:</w:t>
-      </w:r>
-      <w:r>
-        <w:t xml:space="preserve"> Define steps (QC, alignment, variant calling, </w:t>
-      </w:r>
-      <w:proofErr w:type="gramStart"/>
-      <w:r>
-        <w:t>annotation</w:t>
-      </w:r>
-      <w:proofErr w:type="gramEnd"/>
-      <w:r>
-        <w:t>).</w:t>
+        <w:t>Testing &amp; Validation:</w:t>
+      </w:r>
+      <w:r>
+        <w:t xml:space="preserve"> Validate pipelines on benchmark datasets to confirm accuracy, reproducibility, and compliance with SOP 4 (SAPs) and SOP 12 (genome/proteome data management).</w:t>
       </w:r>
     </w:p>
     <w:p>
       <w:pPr>
-        <w:pStyle w:val="NormalWeb"/>
+        <w:pStyle w:val="ListParagraph"/>
         <w:numPr>
           <w:ilvl w:val="0"/>
-          <w:numId w:val="19"/>
+          <w:numId w:val="29"/>
         </w:numPr>
       </w:pPr>
       <w:r>
         <w:rPr>
-          <w:rStyle w:val="Strong"/>
+          <w:b/>
+          <w:bCs/>
         </w:rPr>
-        <w:t>Implementation:</w:t>
-      </w:r>
-      <w:r>
-        <w:t xml:space="preserve"> Build reproducible workflows using workflow managers.</w:t>
+        <w:t>Execution:</w:t>
+      </w:r>
+      <w:r>
+        <w:t xml:space="preserve"> Run pipelines on designated HPC or cloud infrastructure; systematically log all outputs, errors, and runtime metrics.</w:t>
       </w:r>
     </w:p>
     <w:p>
       <w:pPr>
-        <w:pStyle w:val="NormalWeb"/>
+        <w:pStyle w:val="ListParagraph"/>
         <w:numPr>
           <w:ilvl w:val="0"/>
-          <w:numId w:val="19"/>
+          <w:numId w:val="29"/>
         </w:numPr>
       </w:pPr>
       <w:r>
         <w:rPr>
-          <w:rStyle w:val="Strong"/>
+          <w:b/>
+          <w:bCs/>
         </w:rPr>
-        <w:t>Testing:</w:t>
-      </w:r>
-      <w:r>
-        <w:t xml:space="preserve"> Validate pipeline on benchmark datasets.</w:t>
+        <w:t>Version Control:</w:t>
+      </w:r>
+      <w:r>
+        <w:t xml:space="preserve"> Maintain all pipeline scripts, configuration files, and container images (if applicable) in Git repositories or institutional version-control systems.</w:t>
       </w:r>
     </w:p>
     <w:p>
       <w:pPr>
-        <w:pStyle w:val="NormalWeb"/>
+        <w:pStyle w:val="ListParagraph"/>
         <w:numPr>
           <w:ilvl w:val="0"/>
-          <w:numId w:val="19"/>
+          <w:numId w:val="29"/>
         </w:numPr>
       </w:pPr>
       <w:r>
         <w:rPr>
-          <w:rStyle w:val="Strong"/>
+          <w:b/>
+          <w:bCs/>
         </w:rPr>
-        <w:t>Execution:</w:t>
-      </w:r>
-      <w:r>
-        <w:t xml:space="preserve"> Run pipelines on HPC/Cloud, log outputs systematically.</w:t>
+        <w:t>Documentation &amp; Archiving:</w:t>
+      </w:r>
+      <w:r>
+        <w:t xml:space="preserve"> Document pipeline design, parameters, reference data, and results; archive all materials in the DS&amp;AS repository for transparency and reproducibility.</w:t>
       </w:r>
     </w:p>
     <w:p>
       <w:pPr>
-        <w:pStyle w:val="NormalWeb"/>
+        <w:pStyle w:val="ListParagraph"/>
         <w:numPr>
           <w:ilvl w:val="0"/>
-          <w:numId w:val="19"/>
+          <w:numId w:val="29"/>
         </w:numPr>
       </w:pPr>
       <w:r>
         <w:rPr>
-          <w:rStyle w:val="Strong"/>
+          <w:b/>
+          <w:bCs/>
         </w:rPr>
-        <w:t>Version Control:</w:t>
-      </w:r>
-      <w:r>
-        <w:t xml:space="preserve"> Maintain pipeline scripts in Git repositories.</w:t>
-      </w:r>
-    </w:p>
-    <w:p>
-      <w:pPr>
-        <w:pStyle w:val="NormalWeb"/>
-        <w:numPr>
-          <w:ilvl w:val="0"/>
-          <w:numId w:val="19"/>
-        </w:numPr>
-      </w:pPr>
-      <w:r>
-        <w:rPr>
-          <w:rStyle w:val="Strong"/>
-        </w:rPr>
-        <w:t>Documentation:</w:t>
-      </w:r>
-      <w:r>
-        <w:t xml:space="preserve"> Archive pipeline details, parameter settings, and results in DS&amp;AS repository.</w:t>
+        <w:t>Updates &amp; Re-Validation:</w:t>
+      </w:r>
+      <w:r>
+        <w:t xml:space="preserve"> Upon tool or reference data updates, revise pipelines, document changes, and re-validate to maintain compliance and accuracy.</w:t>
       </w:r>
     </w:p>
     <w:p>
@@ -2380,22 +2525,468 @@
         <w:rPr>
           <w:szCs w:val="24"/>
         </w:rPr>
-        <w:t>REFERENCES</w:t>
-      </w:r>
+        <w:t>REFERENCE</w:t>
+      </w:r>
+      <w:bookmarkEnd w:id="3"/>
+      <w:bookmarkEnd w:id="15"/>
+      <w:r>
+        <w:rPr>
+          <w:szCs w:val="24"/>
+        </w:rPr>
+        <w:t>S</w:t>
+      </w:r>
+      <w:bookmarkStart w:id="16" w:name="_GoBack"/>
       <w:bookmarkEnd w:id="16"/>
     </w:p>
     <w:p>
       <w:pPr>
-        <w:pStyle w:val="ListParagraph"/>
-        <w:ind w:left="0"/>
-      </w:pPr>
-      <w:r>
+        <w:pStyle w:val="NormalWeb"/>
+        <w:numPr>
+          <w:ilvl w:val="0"/>
+          <w:numId w:val="30"/>
+        </w:numPr>
+      </w:pPr>
+      <w:proofErr w:type="spellStart"/>
+      <w:r>
+        <w:t>Afgan</w:t>
+      </w:r>
+      <w:proofErr w:type="spellEnd"/>
+      <w:r>
+        <w:t xml:space="preserve">, E., et al. (2018). </w:t>
+      </w:r>
+      <w:r>
+        <w:rPr>
+          <w:rStyle w:val="Emphasis"/>
+        </w:rPr>
+        <w:t>The Galaxy platform for accessible, reproducible and collaborative biomedical analyses: 2018 update</w:t>
+      </w:r>
+      <w:r>
+        <w:t>. Nucleic Acids Research, 46(W1), W537–W544.</w:t>
+      </w:r>
+    </w:p>
+    <w:p>
+      <w:pPr>
+        <w:pStyle w:val="NormalWeb"/>
+        <w:numPr>
+          <w:ilvl w:val="0"/>
+          <w:numId w:val="30"/>
+        </w:numPr>
+      </w:pPr>
+      <w:proofErr w:type="spellStart"/>
+      <w:r>
+        <w:t>Köster</w:t>
+      </w:r>
+      <w:proofErr w:type="spellEnd"/>
+      <w:r>
+        <w:t xml:space="preserve">, J., &amp; </w:t>
+      </w:r>
+      <w:proofErr w:type="spellStart"/>
+      <w:r>
+        <w:t>Rahmann</w:t>
+      </w:r>
+      <w:proofErr w:type="spellEnd"/>
+      <w:r>
+        <w:t xml:space="preserve">, S. (2012). </w:t>
+      </w:r>
+      <w:proofErr w:type="spellStart"/>
+      <w:r>
+        <w:rPr>
+          <w:rStyle w:val="Emphasis"/>
+        </w:rPr>
+        <w:t>Snakemake</w:t>
+      </w:r>
+      <w:proofErr w:type="spellEnd"/>
+      <w:r>
+        <w:rPr>
+          <w:rStyle w:val="Emphasis"/>
+        </w:rPr>
+        <w:t>—a scalable bioinformatics workflow engine</w:t>
+      </w:r>
+      <w:r>
+        <w:t>. Bioinformatics, 28(19), 2520–2522.</w:t>
+      </w:r>
+    </w:p>
+    <w:p>
+      <w:pPr>
+        <w:pStyle w:val="NormalWeb"/>
+        <w:numPr>
+          <w:ilvl w:val="0"/>
+          <w:numId w:val="30"/>
+        </w:numPr>
+      </w:pPr>
+      <w:r>
+        <w:t xml:space="preserve">Di </w:t>
+      </w:r>
+      <w:proofErr w:type="spellStart"/>
+      <w:r>
+        <w:t>Tommaso</w:t>
+      </w:r>
+      <w:proofErr w:type="spellEnd"/>
+      <w:r>
+        <w:t xml:space="preserve">, P., et al. (2017). </w:t>
+      </w:r>
+      <w:proofErr w:type="spellStart"/>
+      <w:r>
+        <w:rPr>
+          <w:rStyle w:val="Emphasis"/>
+        </w:rPr>
+        <w:t>Nextflow</w:t>
+      </w:r>
+      <w:proofErr w:type="spellEnd"/>
+      <w:r>
+        <w:rPr>
+          <w:rStyle w:val="Emphasis"/>
+        </w:rPr>
+        <w:t xml:space="preserve"> enables reproducible computational workflows</w:t>
+      </w:r>
+      <w:r>
+        <w:t>. Nature Biotechnology, 35, 316–319.</w:t>
+      </w:r>
+    </w:p>
+    <w:p>
+      <w:pPr>
+        <w:pStyle w:val="NormalWeb"/>
+        <w:numPr>
+          <w:ilvl w:val="0"/>
+          <w:numId w:val="30"/>
+        </w:numPr>
+      </w:pPr>
+      <w:r>
+        <w:t xml:space="preserve">Li, H., &amp; Durbin, R. (2009). </w:t>
+      </w:r>
+      <w:r>
+        <w:rPr>
+          <w:rStyle w:val="Emphasis"/>
+        </w:rPr>
+        <w:t>Fast and accurate short read alignment with Burrows–Wheeler transform</w:t>
+      </w:r>
+      <w:r>
+        <w:t>. Bioinformatics, 25(14), 1754–1760.</w:t>
+      </w:r>
+    </w:p>
+    <w:p>
+      <w:pPr>
+        <w:pStyle w:val="NormalWeb"/>
+        <w:numPr>
+          <w:ilvl w:val="0"/>
+          <w:numId w:val="30"/>
+        </w:numPr>
+      </w:pPr>
+      <w:r>
+        <w:t xml:space="preserve">Van der </w:t>
+      </w:r>
+      <w:proofErr w:type="spellStart"/>
+      <w:r>
+        <w:t>Auwera</w:t>
+      </w:r>
+      <w:proofErr w:type="spellEnd"/>
+      <w:r>
+        <w:t xml:space="preserve">, G.A., &amp; O’Connor, B.D. (2020). </w:t>
+      </w:r>
+      <w:r>
+        <w:rPr>
+          <w:rStyle w:val="Emphasis"/>
+        </w:rPr>
+        <w:t>Genomics in the Cloud: Using Docker, GATK, and WDL in Terra</w:t>
+      </w:r>
+      <w:r>
+        <w:t>. O’Reilly Media.</w:t>
+      </w:r>
+    </w:p>
+    <w:p>
+      <w:pPr>
+        <w:pStyle w:val="NormalWeb"/>
+        <w:numPr>
+          <w:ilvl w:val="0"/>
+          <w:numId w:val="30"/>
+        </w:numPr>
+      </w:pPr>
+      <w:r>
+        <w:t xml:space="preserve">MIAME (Minimum Information </w:t>
+      </w:r>
+      <w:proofErr w:type="gramStart"/>
+      <w:r>
+        <w:t>About</w:t>
+      </w:r>
+      <w:proofErr w:type="gramEnd"/>
+      <w:r>
+        <w:t xml:space="preserve"> a Microarray Experiment) &amp; MIAPE (Minimum Information About a Proteomics Experiment) Guidelines.</w:t>
+      </w:r>
+    </w:p>
+    <w:p>
+      <w:pPr>
+        <w:pStyle w:val="NormalWeb"/>
+        <w:numPr>
+          <w:ilvl w:val="0"/>
+          <w:numId w:val="30"/>
+        </w:numPr>
+      </w:pPr>
+      <w:r>
+        <w:t>KIPRE Institutional SOPs 4, 7, 8, 12 (SAPs, Data Storage, Database Management, Genome/Proteome Data Management).</w:t>
+      </w:r>
+    </w:p>
+    <w:p>
+      <w:pPr>
+        <w:spacing w:after="160" w:line="259" w:lineRule="auto"/>
+        <w:ind w:left="0" w:right="0" w:firstLine="0"/>
         <w:rPr>
           <w:szCs w:val="24"/>
         </w:rPr>
-        <w:t xml:space="preserve"> </w:t>
-      </w:r>
-      <w:bookmarkEnd w:id="4"/>
+      </w:pPr>
+    </w:p>
+    <w:p>
+      <w:pPr>
+        <w:pStyle w:val="Heading1"/>
+        <w:rPr>
+          <w:color w:val="auto"/>
+          <w:sz w:val="27"/>
+        </w:rPr>
+      </w:pPr>
+      <w:r>
+        <w:rPr>
+          <w:rStyle w:val="Strong"/>
+          <w:b/>
+          <w:bCs w:val="0"/>
+        </w:rPr>
+        <w:t>APPENDIX</w:t>
+      </w:r>
+    </w:p>
+    <w:p>
+      <w:pPr>
+        <w:pStyle w:val="NormalWeb"/>
+      </w:pPr>
+      <w:r>
+        <w:rPr>
+          <w:rStyle w:val="Strong"/>
+        </w:rPr>
+        <w:t>Appendix A – Pipeline Documentation Template</w:t>
+      </w:r>
+    </w:p>
+    <w:p>
+      <w:pPr>
+        <w:pStyle w:val="ListParagraph"/>
+        <w:numPr>
+          <w:ilvl w:val="0"/>
+          <w:numId w:val="34"/>
+        </w:numPr>
+      </w:pPr>
+      <w:r>
+        <w:t>Pipeline name and version</w:t>
+      </w:r>
+    </w:p>
+    <w:p>
+      <w:pPr>
+        <w:pStyle w:val="ListParagraph"/>
+        <w:numPr>
+          <w:ilvl w:val="0"/>
+          <w:numId w:val="34"/>
+        </w:numPr>
+      </w:pPr>
+      <w:r>
+        <w:t>Workflow diagram and steps</w:t>
+      </w:r>
+    </w:p>
+    <w:p>
+      <w:pPr>
+        <w:pStyle w:val="ListParagraph"/>
+        <w:numPr>
+          <w:ilvl w:val="0"/>
+          <w:numId w:val="34"/>
+        </w:numPr>
+      </w:pPr>
+      <w:r>
+        <w:t>Input data types and formats</w:t>
+      </w:r>
+    </w:p>
+    <w:p>
+      <w:pPr>
+        <w:pStyle w:val="ListParagraph"/>
+        <w:numPr>
+          <w:ilvl w:val="0"/>
+          <w:numId w:val="34"/>
+        </w:numPr>
+      </w:pPr>
+      <w:r>
+        <w:t>Reference genomes/annotation used</w:t>
+      </w:r>
+    </w:p>
+    <w:p>
+      <w:pPr>
+        <w:pStyle w:val="ListParagraph"/>
+        <w:numPr>
+          <w:ilvl w:val="0"/>
+          <w:numId w:val="34"/>
+        </w:numPr>
+      </w:pPr>
+      <w:r>
+        <w:t>Software tools and versions</w:t>
+      </w:r>
+    </w:p>
+    <w:p>
+      <w:pPr>
+        <w:pStyle w:val="ListParagraph"/>
+        <w:numPr>
+          <w:ilvl w:val="0"/>
+          <w:numId w:val="34"/>
+        </w:numPr>
+      </w:pPr>
+      <w:r>
+        <w:t>Parameter settings and rationale</w:t>
+      </w:r>
+    </w:p>
+    <w:p>
+      <w:pPr>
+        <w:pStyle w:val="ListParagraph"/>
+        <w:numPr>
+          <w:ilvl w:val="0"/>
+          <w:numId w:val="34"/>
+        </w:numPr>
+      </w:pPr>
+      <w:r>
+        <w:t>Output description</w:t>
+      </w:r>
+    </w:p>
+    <w:p>
+      <w:pPr>
+        <w:pStyle w:val="ListParagraph"/>
+        <w:numPr>
+          <w:ilvl w:val="0"/>
+          <w:numId w:val="34"/>
+        </w:numPr>
+      </w:pPr>
+      <w:r>
+        <w:t>Validation dataset and results</w:t>
+      </w:r>
+    </w:p>
+    <w:p>
+      <w:pPr>
+        <w:pStyle w:val="ListParagraph"/>
+        <w:numPr>
+          <w:ilvl w:val="0"/>
+          <w:numId w:val="34"/>
+        </w:numPr>
+      </w:pPr>
+      <w:r>
+        <w:t>Responsible personnel</w:t>
+      </w:r>
+    </w:p>
+    <w:p>
+      <w:pPr>
+        <w:pStyle w:val="NormalWeb"/>
+      </w:pPr>
+      <w:r>
+        <w:rPr>
+          <w:rStyle w:val="Strong"/>
+        </w:rPr>
+        <w:t>Appendix B – Pipeline Update &amp; Re-Validation Log</w:t>
+      </w:r>
+    </w:p>
+    <w:p>
+      <w:pPr>
+        <w:pStyle w:val="NormalWeb"/>
+        <w:numPr>
+          <w:ilvl w:val="0"/>
+          <w:numId w:val="35"/>
+        </w:numPr>
+      </w:pPr>
+      <w:r>
+        <w:t>Date of update</w:t>
+      </w:r>
+    </w:p>
+    <w:p>
+      <w:pPr>
+        <w:pStyle w:val="NormalWeb"/>
+        <w:numPr>
+          <w:ilvl w:val="0"/>
+          <w:numId w:val="35"/>
+        </w:numPr>
+      </w:pPr>
+      <w:r>
+        <w:t>Nature of change (tool, parameter, reference data)</w:t>
+      </w:r>
+    </w:p>
+    <w:p>
+      <w:pPr>
+        <w:pStyle w:val="NormalWeb"/>
+        <w:numPr>
+          <w:ilvl w:val="0"/>
+          <w:numId w:val="35"/>
+        </w:numPr>
+      </w:pPr>
+      <w:r>
+        <w:t>Validation results after update</w:t>
+      </w:r>
+    </w:p>
+    <w:p>
+      <w:pPr>
+        <w:pStyle w:val="NormalWeb"/>
+        <w:numPr>
+          <w:ilvl w:val="0"/>
+          <w:numId w:val="35"/>
+        </w:numPr>
+      </w:pPr>
+      <w:r>
+        <w:t>Approving personnel</w:t>
+      </w:r>
+    </w:p>
+    <w:p>
+      <w:pPr>
+        <w:pStyle w:val="NormalWeb"/>
+      </w:pPr>
+      <w:r>
+        <w:rPr>
+          <w:rStyle w:val="Strong"/>
+        </w:rPr>
+        <w:t>Appendix C – Data Access and Compliance Checklist</w:t>
+      </w:r>
+    </w:p>
+    <w:p>
+      <w:pPr>
+        <w:pStyle w:val="ListParagraph"/>
+        <w:numPr>
+          <w:ilvl w:val="0"/>
+          <w:numId w:val="36"/>
+        </w:numPr>
+      </w:pPr>
+      <w:r>
+        <w:t>Access level required</w:t>
+      </w:r>
+    </w:p>
+    <w:p>
+      <w:pPr>
+        <w:pStyle w:val="ListParagraph"/>
+        <w:numPr>
+          <w:ilvl w:val="0"/>
+          <w:numId w:val="36"/>
+        </w:numPr>
+      </w:pPr>
+      <w:r>
+        <w:t>Data anonymisation/pseudonymisation applied</w:t>
+      </w:r>
+    </w:p>
+    <w:p>
+      <w:pPr>
+        <w:pStyle w:val="ListParagraph"/>
+        <w:numPr>
+          <w:ilvl w:val="0"/>
+          <w:numId w:val="36"/>
+        </w:numPr>
+      </w:pPr>
+      <w:r>
+        <w:t>Regulatory compliance verified (SOP 9, DPA 2019, GDPR if applicable)</w:t>
+      </w:r>
+    </w:p>
+    <w:p>
+      <w:pPr>
+        <w:pStyle w:val="ListParagraph"/>
+        <w:numPr>
+          <w:ilvl w:val="0"/>
+          <w:numId w:val="36"/>
+        </w:numPr>
+      </w:pPr>
+      <w:r>
+        <w:t>Archiving and version control confirmation</w:t>
+      </w:r>
     </w:p>
     <w:p>
       <w:pPr>
@@ -2552,7 +3143,7 @@
                 <w:bCs/>
                 <w:noProof/>
               </w:rPr>
-              <w:t>2</w:t>
+              <w:t>5</w:t>
             </w:r>
             <w:r>
               <w:rPr>
@@ -2594,7 +3185,7 @@
                 <w:bCs/>
                 <w:noProof/>
               </w:rPr>
-              <w:t>4</w:t>
+              <w:t>7</w:t>
             </w:r>
             <w:r>
               <w:rPr>
@@ -2907,6 +3498,492 @@
     </w:lvl>
   </w:abstractNum>
   <w:abstractNum w:abstractNumId="1" w15:restartNumberingAfterBreak="0">
+    <w:nsid w:val="02982EB1"/>
+    <w:multiLevelType w:val="multilevel"/>
+    <w:tmpl w:val="16702206"/>
+    <w:lvl w:ilvl="0">
+      <w:start w:val="1"/>
+      <w:numFmt w:val="bullet"/>
+      <w:lvlText w:val=""/>
+      <w:lvlJc w:val="left"/>
+      <w:pPr>
+        <w:tabs>
+          <w:tab w:val="num" w:pos="720"/>
+        </w:tabs>
+        <w:ind w:left="720" w:hanging="360"/>
+      </w:pPr>
+      <w:rPr>
+        <w:rFonts w:ascii="Symbol" w:hAnsi="Symbol" w:hint="default"/>
+        <w:sz w:val="20"/>
+      </w:rPr>
+    </w:lvl>
+    <w:lvl w:ilvl="1" w:tentative="1">
+      <w:start w:val="1"/>
+      <w:numFmt w:val="bullet"/>
+      <w:lvlText w:val="o"/>
+      <w:lvlJc w:val="left"/>
+      <w:pPr>
+        <w:tabs>
+          <w:tab w:val="num" w:pos="1440"/>
+        </w:tabs>
+        <w:ind w:left="1440" w:hanging="360"/>
+      </w:pPr>
+      <w:rPr>
+        <w:rFonts w:ascii="Courier New" w:hAnsi="Courier New" w:hint="default"/>
+        <w:sz w:val="20"/>
+      </w:rPr>
+    </w:lvl>
+    <w:lvl w:ilvl="2" w:tentative="1">
+      <w:start w:val="1"/>
+      <w:numFmt w:val="bullet"/>
+      <w:lvlText w:val=""/>
+      <w:lvlJc w:val="left"/>
+      <w:pPr>
+        <w:tabs>
+          <w:tab w:val="num" w:pos="2160"/>
+        </w:tabs>
+        <w:ind w:left="2160" w:hanging="360"/>
+      </w:pPr>
+      <w:rPr>
+        <w:rFonts w:ascii="Wingdings" w:hAnsi="Wingdings" w:hint="default"/>
+        <w:sz w:val="20"/>
+      </w:rPr>
+    </w:lvl>
+    <w:lvl w:ilvl="3" w:tentative="1">
+      <w:start w:val="1"/>
+      <w:numFmt w:val="bullet"/>
+      <w:lvlText w:val=""/>
+      <w:lvlJc w:val="left"/>
+      <w:pPr>
+        <w:tabs>
+          <w:tab w:val="num" w:pos="2880"/>
+        </w:tabs>
+        <w:ind w:left="2880" w:hanging="360"/>
+      </w:pPr>
+      <w:rPr>
+        <w:rFonts w:ascii="Wingdings" w:hAnsi="Wingdings" w:hint="default"/>
+        <w:sz w:val="20"/>
+      </w:rPr>
+    </w:lvl>
+    <w:lvl w:ilvl="4" w:tentative="1">
+      <w:start w:val="1"/>
+      <w:numFmt w:val="bullet"/>
+      <w:lvlText w:val=""/>
+      <w:lvlJc w:val="left"/>
+      <w:pPr>
+        <w:tabs>
+          <w:tab w:val="num" w:pos="3600"/>
+        </w:tabs>
+        <w:ind w:left="3600" w:hanging="360"/>
+      </w:pPr>
+      <w:rPr>
+        <w:rFonts w:ascii="Wingdings" w:hAnsi="Wingdings" w:hint="default"/>
+        <w:sz w:val="20"/>
+      </w:rPr>
+    </w:lvl>
+    <w:lvl w:ilvl="5" w:tentative="1">
+      <w:start w:val="1"/>
+      <w:numFmt w:val="bullet"/>
+      <w:lvlText w:val=""/>
+      <w:lvlJc w:val="left"/>
+      <w:pPr>
+        <w:tabs>
+          <w:tab w:val="num" w:pos="4320"/>
+        </w:tabs>
+        <w:ind w:left="4320" w:hanging="360"/>
+      </w:pPr>
+      <w:rPr>
+        <w:rFonts w:ascii="Wingdings" w:hAnsi="Wingdings" w:hint="default"/>
+        <w:sz w:val="20"/>
+      </w:rPr>
+    </w:lvl>
+    <w:lvl w:ilvl="6" w:tentative="1">
+      <w:start w:val="1"/>
+      <w:numFmt w:val="bullet"/>
+      <w:lvlText w:val=""/>
+      <w:lvlJc w:val="left"/>
+      <w:pPr>
+        <w:tabs>
+          <w:tab w:val="num" w:pos="5040"/>
+        </w:tabs>
+        <w:ind w:left="5040" w:hanging="360"/>
+      </w:pPr>
+      <w:rPr>
+        <w:rFonts w:ascii="Wingdings" w:hAnsi="Wingdings" w:hint="default"/>
+        <w:sz w:val="20"/>
+      </w:rPr>
+    </w:lvl>
+    <w:lvl w:ilvl="7" w:tentative="1">
+      <w:start w:val="1"/>
+      <w:numFmt w:val="bullet"/>
+      <w:lvlText w:val=""/>
+      <w:lvlJc w:val="left"/>
+      <w:pPr>
+        <w:tabs>
+          <w:tab w:val="num" w:pos="5760"/>
+        </w:tabs>
+        <w:ind w:left="5760" w:hanging="360"/>
+      </w:pPr>
+      <w:rPr>
+        <w:rFonts w:ascii="Wingdings" w:hAnsi="Wingdings" w:hint="default"/>
+        <w:sz w:val="20"/>
+      </w:rPr>
+    </w:lvl>
+    <w:lvl w:ilvl="8" w:tentative="1">
+      <w:start w:val="1"/>
+      <w:numFmt w:val="bullet"/>
+      <w:lvlText w:val=""/>
+      <w:lvlJc w:val="left"/>
+      <w:pPr>
+        <w:tabs>
+          <w:tab w:val="num" w:pos="6480"/>
+        </w:tabs>
+        <w:ind w:left="6480" w:hanging="360"/>
+      </w:pPr>
+      <w:rPr>
+        <w:rFonts w:ascii="Wingdings" w:hAnsi="Wingdings" w:hint="default"/>
+        <w:sz w:val="20"/>
+      </w:rPr>
+    </w:lvl>
+  </w:abstractNum>
+  <w:abstractNum w:abstractNumId="2" w15:restartNumberingAfterBreak="0">
+    <w:nsid w:val="02DC6390"/>
+    <w:multiLevelType w:val="hybridMultilevel"/>
+    <w:tmpl w:val="B41C0460"/>
+    <w:lvl w:ilvl="0" w:tplc="22FEF4B4">
+      <w:numFmt w:val="bullet"/>
+      <w:lvlText w:val=""/>
+      <w:lvlJc w:val="left"/>
+      <w:pPr>
+        <w:ind w:left="936" w:hanging="360"/>
+      </w:pPr>
+      <w:rPr>
+        <w:rFonts w:ascii="Symbol" w:eastAsia="Times New Roman" w:hAnsi="Symbol" w:cs="Times New Roman" w:hint="default"/>
+      </w:rPr>
+    </w:lvl>
+    <w:lvl w:ilvl="1" w:tplc="04090003" w:tentative="1">
+      <w:start w:val="1"/>
+      <w:numFmt w:val="bullet"/>
+      <w:lvlText w:val="o"/>
+      <w:lvlJc w:val="left"/>
+      <w:pPr>
+        <w:ind w:left="1728" w:hanging="360"/>
+      </w:pPr>
+      <w:rPr>
+        <w:rFonts w:ascii="Courier New" w:hAnsi="Courier New" w:cs="Courier New" w:hint="default"/>
+      </w:rPr>
+    </w:lvl>
+    <w:lvl w:ilvl="2" w:tplc="04090005" w:tentative="1">
+      <w:start w:val="1"/>
+      <w:numFmt w:val="bullet"/>
+      <w:lvlText w:val=""/>
+      <w:lvlJc w:val="left"/>
+      <w:pPr>
+        <w:ind w:left="2448" w:hanging="360"/>
+      </w:pPr>
+      <w:rPr>
+        <w:rFonts w:ascii="Wingdings" w:hAnsi="Wingdings" w:hint="default"/>
+      </w:rPr>
+    </w:lvl>
+    <w:lvl w:ilvl="3" w:tplc="04090001" w:tentative="1">
+      <w:start w:val="1"/>
+      <w:numFmt w:val="bullet"/>
+      <w:lvlText w:val=""/>
+      <w:lvlJc w:val="left"/>
+      <w:pPr>
+        <w:ind w:left="3168" w:hanging="360"/>
+      </w:pPr>
+      <w:rPr>
+        <w:rFonts w:ascii="Symbol" w:hAnsi="Symbol" w:hint="default"/>
+      </w:rPr>
+    </w:lvl>
+    <w:lvl w:ilvl="4" w:tplc="04090003" w:tentative="1">
+      <w:start w:val="1"/>
+      <w:numFmt w:val="bullet"/>
+      <w:lvlText w:val="o"/>
+      <w:lvlJc w:val="left"/>
+      <w:pPr>
+        <w:ind w:left="3888" w:hanging="360"/>
+      </w:pPr>
+      <w:rPr>
+        <w:rFonts w:ascii="Courier New" w:hAnsi="Courier New" w:cs="Courier New" w:hint="default"/>
+      </w:rPr>
+    </w:lvl>
+    <w:lvl w:ilvl="5" w:tplc="04090005" w:tentative="1">
+      <w:start w:val="1"/>
+      <w:numFmt w:val="bullet"/>
+      <w:lvlText w:val=""/>
+      <w:lvlJc w:val="left"/>
+      <w:pPr>
+        <w:ind w:left="4608" w:hanging="360"/>
+      </w:pPr>
+      <w:rPr>
+        <w:rFonts w:ascii="Wingdings" w:hAnsi="Wingdings" w:hint="default"/>
+      </w:rPr>
+    </w:lvl>
+    <w:lvl w:ilvl="6" w:tplc="04090001" w:tentative="1">
+      <w:start w:val="1"/>
+      <w:numFmt w:val="bullet"/>
+      <w:lvlText w:val=""/>
+      <w:lvlJc w:val="left"/>
+      <w:pPr>
+        <w:ind w:left="5328" w:hanging="360"/>
+      </w:pPr>
+      <w:rPr>
+        <w:rFonts w:ascii="Symbol" w:hAnsi="Symbol" w:hint="default"/>
+      </w:rPr>
+    </w:lvl>
+    <w:lvl w:ilvl="7" w:tplc="04090003" w:tentative="1">
+      <w:start w:val="1"/>
+      <w:numFmt w:val="bullet"/>
+      <w:lvlText w:val="o"/>
+      <w:lvlJc w:val="left"/>
+      <w:pPr>
+        <w:ind w:left="6048" w:hanging="360"/>
+      </w:pPr>
+      <w:rPr>
+        <w:rFonts w:ascii="Courier New" w:hAnsi="Courier New" w:cs="Courier New" w:hint="default"/>
+      </w:rPr>
+    </w:lvl>
+    <w:lvl w:ilvl="8" w:tplc="04090005" w:tentative="1">
+      <w:start w:val="1"/>
+      <w:numFmt w:val="bullet"/>
+      <w:lvlText w:val=""/>
+      <w:lvlJc w:val="left"/>
+      <w:pPr>
+        <w:ind w:left="6768" w:hanging="360"/>
+      </w:pPr>
+      <w:rPr>
+        <w:rFonts w:ascii="Wingdings" w:hAnsi="Wingdings" w:hint="default"/>
+      </w:rPr>
+    </w:lvl>
+  </w:abstractNum>
+  <w:abstractNum w:abstractNumId="3" w15:restartNumberingAfterBreak="0">
+    <w:nsid w:val="0D8E3F80"/>
+    <w:multiLevelType w:val="multilevel"/>
+    <w:tmpl w:val="A2422C04"/>
+    <w:lvl w:ilvl="0">
+      <w:start w:val="1"/>
+      <w:numFmt w:val="decimal"/>
+      <w:lvlText w:val="%1."/>
+      <w:lvlJc w:val="left"/>
+      <w:pPr>
+        <w:tabs>
+          <w:tab w:val="num" w:pos="720"/>
+        </w:tabs>
+        <w:ind w:left="720" w:hanging="360"/>
+      </w:pPr>
+    </w:lvl>
+    <w:lvl w:ilvl="1" w:tentative="1">
+      <w:start w:val="1"/>
+      <w:numFmt w:val="decimal"/>
+      <w:lvlText w:val="%2."/>
+      <w:lvlJc w:val="left"/>
+      <w:pPr>
+        <w:tabs>
+          <w:tab w:val="num" w:pos="1440"/>
+        </w:tabs>
+        <w:ind w:left="1440" w:hanging="360"/>
+      </w:pPr>
+    </w:lvl>
+    <w:lvl w:ilvl="2" w:tentative="1">
+      <w:start w:val="1"/>
+      <w:numFmt w:val="decimal"/>
+      <w:lvlText w:val="%3."/>
+      <w:lvlJc w:val="left"/>
+      <w:pPr>
+        <w:tabs>
+          <w:tab w:val="num" w:pos="2160"/>
+        </w:tabs>
+        <w:ind w:left="2160" w:hanging="360"/>
+      </w:pPr>
+    </w:lvl>
+    <w:lvl w:ilvl="3" w:tentative="1">
+      <w:start w:val="1"/>
+      <w:numFmt w:val="decimal"/>
+      <w:lvlText w:val="%4."/>
+      <w:lvlJc w:val="left"/>
+      <w:pPr>
+        <w:tabs>
+          <w:tab w:val="num" w:pos="2880"/>
+        </w:tabs>
+        <w:ind w:left="2880" w:hanging="360"/>
+      </w:pPr>
+    </w:lvl>
+    <w:lvl w:ilvl="4" w:tentative="1">
+      <w:start w:val="1"/>
+      <w:numFmt w:val="decimal"/>
+      <w:lvlText w:val="%5."/>
+      <w:lvlJc w:val="left"/>
+      <w:pPr>
+        <w:tabs>
+          <w:tab w:val="num" w:pos="3600"/>
+        </w:tabs>
+        <w:ind w:left="3600" w:hanging="360"/>
+      </w:pPr>
+    </w:lvl>
+    <w:lvl w:ilvl="5" w:tentative="1">
+      <w:start w:val="1"/>
+      <w:numFmt w:val="decimal"/>
+      <w:lvlText w:val="%6."/>
+      <w:lvlJc w:val="left"/>
+      <w:pPr>
+        <w:tabs>
+          <w:tab w:val="num" w:pos="4320"/>
+        </w:tabs>
+        <w:ind w:left="4320" w:hanging="360"/>
+      </w:pPr>
+    </w:lvl>
+    <w:lvl w:ilvl="6" w:tentative="1">
+      <w:start w:val="1"/>
+      <w:numFmt w:val="decimal"/>
+      <w:lvlText w:val="%7."/>
+      <w:lvlJc w:val="left"/>
+      <w:pPr>
+        <w:tabs>
+          <w:tab w:val="num" w:pos="5040"/>
+        </w:tabs>
+        <w:ind w:left="5040" w:hanging="360"/>
+      </w:pPr>
+    </w:lvl>
+    <w:lvl w:ilvl="7" w:tentative="1">
+      <w:start w:val="1"/>
+      <w:numFmt w:val="decimal"/>
+      <w:lvlText w:val="%8."/>
+      <w:lvlJc w:val="left"/>
+      <w:pPr>
+        <w:tabs>
+          <w:tab w:val="num" w:pos="5760"/>
+        </w:tabs>
+        <w:ind w:left="5760" w:hanging="360"/>
+      </w:pPr>
+    </w:lvl>
+    <w:lvl w:ilvl="8" w:tentative="1">
+      <w:start w:val="1"/>
+      <w:numFmt w:val="decimal"/>
+      <w:lvlText w:val="%9."/>
+      <w:lvlJc w:val="left"/>
+      <w:pPr>
+        <w:tabs>
+          <w:tab w:val="num" w:pos="6480"/>
+        </w:tabs>
+        <w:ind w:left="6480" w:hanging="360"/>
+      </w:pPr>
+    </w:lvl>
+  </w:abstractNum>
+  <w:abstractNum w:abstractNumId="4" w15:restartNumberingAfterBreak="0">
+    <w:nsid w:val="0EFE5729"/>
+    <w:multiLevelType w:val="hybridMultilevel"/>
+    <w:tmpl w:val="EF9CDCE2"/>
+    <w:lvl w:ilvl="0" w:tplc="22FEF4B4">
+      <w:numFmt w:val="bullet"/>
+      <w:lvlText w:val=""/>
+      <w:lvlJc w:val="left"/>
+      <w:pPr>
+        <w:ind w:left="1008" w:hanging="360"/>
+      </w:pPr>
+      <w:rPr>
+        <w:rFonts w:ascii="Symbol" w:eastAsia="Times New Roman" w:hAnsi="Symbol" w:cs="Times New Roman" w:hint="default"/>
+      </w:rPr>
+    </w:lvl>
+    <w:lvl w:ilvl="1" w:tplc="04090003" w:tentative="1">
+      <w:start w:val="1"/>
+      <w:numFmt w:val="bullet"/>
+      <w:lvlText w:val="o"/>
+      <w:lvlJc w:val="left"/>
+      <w:pPr>
+        <w:ind w:left="1800" w:hanging="360"/>
+      </w:pPr>
+      <w:rPr>
+        <w:rFonts w:ascii="Courier New" w:hAnsi="Courier New" w:cs="Courier New" w:hint="default"/>
+      </w:rPr>
+    </w:lvl>
+    <w:lvl w:ilvl="2" w:tplc="04090005" w:tentative="1">
+      <w:start w:val="1"/>
+      <w:numFmt w:val="bullet"/>
+      <w:lvlText w:val=""/>
+      <w:lvlJc w:val="left"/>
+      <w:pPr>
+        <w:ind w:left="2520" w:hanging="360"/>
+      </w:pPr>
+      <w:rPr>
+        <w:rFonts w:ascii="Wingdings" w:hAnsi="Wingdings" w:hint="default"/>
+      </w:rPr>
+    </w:lvl>
+    <w:lvl w:ilvl="3" w:tplc="04090001" w:tentative="1">
+      <w:start w:val="1"/>
+      <w:numFmt w:val="bullet"/>
+      <w:lvlText w:val=""/>
+      <w:lvlJc w:val="left"/>
+      <w:pPr>
+        <w:ind w:left="3240" w:hanging="360"/>
+      </w:pPr>
+      <w:rPr>
+        <w:rFonts w:ascii="Symbol" w:hAnsi="Symbol" w:hint="default"/>
+      </w:rPr>
+    </w:lvl>
+    <w:lvl w:ilvl="4" w:tplc="04090003" w:tentative="1">
+      <w:start w:val="1"/>
+      <w:numFmt w:val="bullet"/>
+      <w:lvlText w:val="o"/>
+      <w:lvlJc w:val="left"/>
+      <w:pPr>
+        <w:ind w:left="3960" w:hanging="360"/>
+      </w:pPr>
+      <w:rPr>
+        <w:rFonts w:ascii="Courier New" w:hAnsi="Courier New" w:cs="Courier New" w:hint="default"/>
+      </w:rPr>
+    </w:lvl>
+    <w:lvl w:ilvl="5" w:tplc="04090005" w:tentative="1">
+      <w:start w:val="1"/>
+      <w:numFmt w:val="bullet"/>
+      <w:lvlText w:val=""/>
+      <w:lvlJc w:val="left"/>
+      <w:pPr>
+        <w:ind w:left="4680" w:hanging="360"/>
+      </w:pPr>
+      <w:rPr>
+        <w:rFonts w:ascii="Wingdings" w:hAnsi="Wingdings" w:hint="default"/>
+      </w:rPr>
+    </w:lvl>
+    <w:lvl w:ilvl="6" w:tplc="04090001" w:tentative="1">
+      <w:start w:val="1"/>
+      <w:numFmt w:val="bullet"/>
+      <w:lvlText w:val=""/>
+      <w:lvlJc w:val="left"/>
+      <w:pPr>
+        <w:ind w:left="5400" w:hanging="360"/>
+      </w:pPr>
+      <w:rPr>
+        <w:rFonts w:ascii="Symbol" w:hAnsi="Symbol" w:hint="default"/>
+      </w:rPr>
+    </w:lvl>
+    <w:lvl w:ilvl="7" w:tplc="04090003" w:tentative="1">
+      <w:start w:val="1"/>
+      <w:numFmt w:val="bullet"/>
+      <w:lvlText w:val="o"/>
+      <w:lvlJc w:val="left"/>
+      <w:pPr>
+        <w:ind w:left="6120" w:hanging="360"/>
+      </w:pPr>
+      <w:rPr>
+        <w:rFonts w:ascii="Courier New" w:hAnsi="Courier New" w:cs="Courier New" w:hint="default"/>
+      </w:rPr>
+    </w:lvl>
+    <w:lvl w:ilvl="8" w:tplc="04090005" w:tentative="1">
+      <w:start w:val="1"/>
+      <w:numFmt w:val="bullet"/>
+      <w:lvlText w:val=""/>
+      <w:lvlJc w:val="left"/>
+      <w:pPr>
+        <w:ind w:left="6840" w:hanging="360"/>
+      </w:pPr>
+      <w:rPr>
+        <w:rFonts w:ascii="Wingdings" w:hAnsi="Wingdings" w:hint="default"/>
+      </w:rPr>
+    </w:lvl>
+  </w:abstractNum>
+  <w:abstractNum w:abstractNumId="5" w15:restartNumberingAfterBreak="0">
     <w:nsid w:val="18C91747"/>
     <w:multiLevelType w:val="multilevel"/>
     <w:tmpl w:val="492EE4C4"/>
@@ -3019,7 +4096,7 @@
       </w:pPr>
     </w:lvl>
   </w:abstractNum>
-  <w:abstractNum w:abstractNumId="2" w15:restartNumberingAfterBreak="0">
+  <w:abstractNum w:abstractNumId="6" w15:restartNumberingAfterBreak="0">
     <w:nsid w:val="316123E8"/>
     <w:multiLevelType w:val="multilevel"/>
     <w:tmpl w:val="92B6EEA8"/>
@@ -3117,7 +4194,156 @@
       </w:pPr>
     </w:lvl>
   </w:abstractNum>
-  <w:abstractNum w:abstractNumId="3" w15:restartNumberingAfterBreak="0">
+  <w:abstractNum w:abstractNumId="7" w15:restartNumberingAfterBreak="0">
+    <w:nsid w:val="33A50400"/>
+    <w:multiLevelType w:val="multilevel"/>
+    <w:tmpl w:val="2B3CE9C8"/>
+    <w:lvl w:ilvl="0">
+      <w:start w:val="1"/>
+      <w:numFmt w:val="bullet"/>
+      <w:lvlText w:val=""/>
+      <w:lvlJc w:val="left"/>
+      <w:pPr>
+        <w:tabs>
+          <w:tab w:val="num" w:pos="720"/>
+        </w:tabs>
+        <w:ind w:left="720" w:hanging="360"/>
+      </w:pPr>
+      <w:rPr>
+        <w:rFonts w:ascii="Symbol" w:hAnsi="Symbol" w:hint="default"/>
+        <w:sz w:val="20"/>
+      </w:rPr>
+    </w:lvl>
+    <w:lvl w:ilvl="1" w:tentative="1">
+      <w:start w:val="1"/>
+      <w:numFmt w:val="bullet"/>
+      <w:lvlText w:val="o"/>
+      <w:lvlJc w:val="left"/>
+      <w:pPr>
+        <w:tabs>
+          <w:tab w:val="num" w:pos="1440"/>
+        </w:tabs>
+        <w:ind w:left="1440" w:hanging="360"/>
+      </w:pPr>
+      <w:rPr>
+        <w:rFonts w:ascii="Courier New" w:hAnsi="Courier New" w:hint="default"/>
+        <w:sz w:val="20"/>
+      </w:rPr>
+    </w:lvl>
+    <w:lvl w:ilvl="2" w:tentative="1">
+      <w:start w:val="1"/>
+      <w:numFmt w:val="bullet"/>
+      <w:lvlText w:val=""/>
+      <w:lvlJc w:val="left"/>
+      <w:pPr>
+        <w:tabs>
+          <w:tab w:val="num" w:pos="2160"/>
+        </w:tabs>
+        <w:ind w:left="2160" w:hanging="360"/>
+      </w:pPr>
+      <w:rPr>
+        <w:rFonts w:ascii="Wingdings" w:hAnsi="Wingdings" w:hint="default"/>
+        <w:sz w:val="20"/>
+      </w:rPr>
+    </w:lvl>
+    <w:lvl w:ilvl="3" w:tentative="1">
+      <w:start w:val="1"/>
+      <w:numFmt w:val="bullet"/>
+      <w:lvlText w:val=""/>
+      <w:lvlJc w:val="left"/>
+      <w:pPr>
+        <w:tabs>
+          <w:tab w:val="num" w:pos="2880"/>
+        </w:tabs>
+        <w:ind w:left="2880" w:hanging="360"/>
+      </w:pPr>
+      <w:rPr>
+        <w:rFonts w:ascii="Wingdings" w:hAnsi="Wingdings" w:hint="default"/>
+        <w:sz w:val="20"/>
+      </w:rPr>
+    </w:lvl>
+    <w:lvl w:ilvl="4" w:tentative="1">
+      <w:start w:val="1"/>
+      <w:numFmt w:val="bullet"/>
+      <w:lvlText w:val=""/>
+      <w:lvlJc w:val="left"/>
+      <w:pPr>
+        <w:tabs>
+          <w:tab w:val="num" w:pos="3600"/>
+        </w:tabs>
+        <w:ind w:left="3600" w:hanging="360"/>
+      </w:pPr>
+      <w:rPr>
+        <w:rFonts w:ascii="Wingdings" w:hAnsi="Wingdings" w:hint="default"/>
+        <w:sz w:val="20"/>
+      </w:rPr>
+    </w:lvl>
+    <w:lvl w:ilvl="5" w:tentative="1">
+      <w:start w:val="1"/>
+      <w:numFmt w:val="bullet"/>
+      <w:lvlText w:val=""/>
+      <w:lvlJc w:val="left"/>
+      <w:pPr>
+        <w:tabs>
+          <w:tab w:val="num" w:pos="4320"/>
+        </w:tabs>
+        <w:ind w:left="4320" w:hanging="360"/>
+      </w:pPr>
+      <w:rPr>
+        <w:rFonts w:ascii="Wingdings" w:hAnsi="Wingdings" w:hint="default"/>
+        <w:sz w:val="20"/>
+      </w:rPr>
+    </w:lvl>
+    <w:lvl w:ilvl="6" w:tentative="1">
+      <w:start w:val="1"/>
+      <w:numFmt w:val="bullet"/>
+      <w:lvlText w:val=""/>
+      <w:lvlJc w:val="left"/>
+      <w:pPr>
+        <w:tabs>
+          <w:tab w:val="num" w:pos="5040"/>
+        </w:tabs>
+        <w:ind w:left="5040" w:hanging="360"/>
+      </w:pPr>
+      <w:rPr>
+        <w:rFonts w:ascii="Wingdings" w:hAnsi="Wingdings" w:hint="default"/>
+        <w:sz w:val="20"/>
+      </w:rPr>
+    </w:lvl>
+    <w:lvl w:ilvl="7" w:tentative="1">
+      <w:start w:val="1"/>
+      <w:numFmt w:val="bullet"/>
+      <w:lvlText w:val=""/>
+      <w:lvlJc w:val="left"/>
+      <w:pPr>
+        <w:tabs>
+          <w:tab w:val="num" w:pos="5760"/>
+        </w:tabs>
+        <w:ind w:left="5760" w:hanging="360"/>
+      </w:pPr>
+      <w:rPr>
+        <w:rFonts w:ascii="Wingdings" w:hAnsi="Wingdings" w:hint="default"/>
+        <w:sz w:val="20"/>
+      </w:rPr>
+    </w:lvl>
+    <w:lvl w:ilvl="8" w:tentative="1">
+      <w:start w:val="1"/>
+      <w:numFmt w:val="bullet"/>
+      <w:lvlText w:val=""/>
+      <w:lvlJc w:val="left"/>
+      <w:pPr>
+        <w:tabs>
+          <w:tab w:val="num" w:pos="6480"/>
+        </w:tabs>
+        <w:ind w:left="6480" w:hanging="360"/>
+      </w:pPr>
+      <w:rPr>
+        <w:rFonts w:ascii="Wingdings" w:hAnsi="Wingdings" w:hint="default"/>
+        <w:sz w:val="20"/>
+      </w:rPr>
+    </w:lvl>
+  </w:abstractNum>
+  <w:abstractNum w:abstractNumId="8" w15:restartNumberingAfterBreak="0">
     <w:nsid w:val="34060380"/>
     <w:multiLevelType w:val="multilevel"/>
     <w:tmpl w:val="E18E9C1E"/>
@@ -3266,7 +4492,231 @@
       </w:rPr>
     </w:lvl>
   </w:abstractNum>
-  <w:abstractNum w:abstractNumId="4" w15:restartNumberingAfterBreak="0">
+  <w:abstractNum w:abstractNumId="9" w15:restartNumberingAfterBreak="0">
+    <w:nsid w:val="387F192A"/>
+    <w:multiLevelType w:val="hybridMultilevel"/>
+    <w:tmpl w:val="4B3CD4C2"/>
+    <w:lvl w:ilvl="0" w:tplc="22FEF4B4">
+      <w:numFmt w:val="bullet"/>
+      <w:lvlText w:val=""/>
+      <w:lvlJc w:val="left"/>
+      <w:pPr>
+        <w:ind w:left="648" w:hanging="360"/>
+      </w:pPr>
+      <w:rPr>
+        <w:rFonts w:ascii="Symbol" w:eastAsia="Times New Roman" w:hAnsi="Symbol" w:cs="Times New Roman" w:hint="default"/>
+      </w:rPr>
+    </w:lvl>
+    <w:lvl w:ilvl="1" w:tplc="04090003" w:tentative="1">
+      <w:start w:val="1"/>
+      <w:numFmt w:val="bullet"/>
+      <w:lvlText w:val="o"/>
+      <w:lvlJc w:val="left"/>
+      <w:pPr>
+        <w:ind w:left="1368" w:hanging="360"/>
+      </w:pPr>
+      <w:rPr>
+        <w:rFonts w:ascii="Courier New" w:hAnsi="Courier New" w:cs="Courier New" w:hint="default"/>
+      </w:rPr>
+    </w:lvl>
+    <w:lvl w:ilvl="2" w:tplc="04090005" w:tentative="1">
+      <w:start w:val="1"/>
+      <w:numFmt w:val="bullet"/>
+      <w:lvlText w:val=""/>
+      <w:lvlJc w:val="left"/>
+      <w:pPr>
+        <w:ind w:left="2088" w:hanging="360"/>
+      </w:pPr>
+      <w:rPr>
+        <w:rFonts w:ascii="Wingdings" w:hAnsi="Wingdings" w:hint="default"/>
+      </w:rPr>
+    </w:lvl>
+    <w:lvl w:ilvl="3" w:tplc="04090001" w:tentative="1">
+      <w:start w:val="1"/>
+      <w:numFmt w:val="bullet"/>
+      <w:lvlText w:val=""/>
+      <w:lvlJc w:val="left"/>
+      <w:pPr>
+        <w:ind w:left="2808" w:hanging="360"/>
+      </w:pPr>
+      <w:rPr>
+        <w:rFonts w:ascii="Symbol" w:hAnsi="Symbol" w:hint="default"/>
+      </w:rPr>
+    </w:lvl>
+    <w:lvl w:ilvl="4" w:tplc="04090003" w:tentative="1">
+      <w:start w:val="1"/>
+      <w:numFmt w:val="bullet"/>
+      <w:lvlText w:val="o"/>
+      <w:lvlJc w:val="left"/>
+      <w:pPr>
+        <w:ind w:left="3528" w:hanging="360"/>
+      </w:pPr>
+      <w:rPr>
+        <w:rFonts w:ascii="Courier New" w:hAnsi="Courier New" w:cs="Courier New" w:hint="default"/>
+      </w:rPr>
+    </w:lvl>
+    <w:lvl w:ilvl="5" w:tplc="04090005" w:tentative="1">
+      <w:start w:val="1"/>
+      <w:numFmt w:val="bullet"/>
+      <w:lvlText w:val=""/>
+      <w:lvlJc w:val="left"/>
+      <w:pPr>
+        <w:ind w:left="4248" w:hanging="360"/>
+      </w:pPr>
+      <w:rPr>
+        <w:rFonts w:ascii="Wingdings" w:hAnsi="Wingdings" w:hint="default"/>
+      </w:rPr>
+    </w:lvl>
+    <w:lvl w:ilvl="6" w:tplc="04090001" w:tentative="1">
+      <w:start w:val="1"/>
+      <w:numFmt w:val="bullet"/>
+      <w:lvlText w:val=""/>
+      <w:lvlJc w:val="left"/>
+      <w:pPr>
+        <w:ind w:left="4968" w:hanging="360"/>
+      </w:pPr>
+      <w:rPr>
+        <w:rFonts w:ascii="Symbol" w:hAnsi="Symbol" w:hint="default"/>
+      </w:rPr>
+    </w:lvl>
+    <w:lvl w:ilvl="7" w:tplc="04090003" w:tentative="1">
+      <w:start w:val="1"/>
+      <w:numFmt w:val="bullet"/>
+      <w:lvlText w:val="o"/>
+      <w:lvlJc w:val="left"/>
+      <w:pPr>
+        <w:ind w:left="5688" w:hanging="360"/>
+      </w:pPr>
+      <w:rPr>
+        <w:rFonts w:ascii="Courier New" w:hAnsi="Courier New" w:cs="Courier New" w:hint="default"/>
+      </w:rPr>
+    </w:lvl>
+    <w:lvl w:ilvl="8" w:tplc="04090005" w:tentative="1">
+      <w:start w:val="1"/>
+      <w:numFmt w:val="bullet"/>
+      <w:lvlText w:val=""/>
+      <w:lvlJc w:val="left"/>
+      <w:pPr>
+        <w:ind w:left="6408" w:hanging="360"/>
+      </w:pPr>
+      <w:rPr>
+        <w:rFonts w:ascii="Wingdings" w:hAnsi="Wingdings" w:hint="default"/>
+      </w:rPr>
+    </w:lvl>
+  </w:abstractNum>
+  <w:abstractNum w:abstractNumId="10" w15:restartNumberingAfterBreak="0">
+    <w:nsid w:val="3972776C"/>
+    <w:multiLevelType w:val="hybridMultilevel"/>
+    <w:tmpl w:val="52FC0394"/>
+    <w:lvl w:ilvl="0" w:tplc="22FEF4B4">
+      <w:numFmt w:val="bullet"/>
+      <w:lvlText w:val=""/>
+      <w:lvlJc w:val="left"/>
+      <w:pPr>
+        <w:ind w:left="936" w:hanging="360"/>
+      </w:pPr>
+      <w:rPr>
+        <w:rFonts w:ascii="Symbol" w:eastAsia="Times New Roman" w:hAnsi="Symbol" w:cs="Times New Roman" w:hint="default"/>
+      </w:rPr>
+    </w:lvl>
+    <w:lvl w:ilvl="1" w:tplc="04090003" w:tentative="1">
+      <w:start w:val="1"/>
+      <w:numFmt w:val="bullet"/>
+      <w:lvlText w:val="o"/>
+      <w:lvlJc w:val="left"/>
+      <w:pPr>
+        <w:ind w:left="1728" w:hanging="360"/>
+      </w:pPr>
+      <w:rPr>
+        <w:rFonts w:ascii="Courier New" w:hAnsi="Courier New" w:cs="Courier New" w:hint="default"/>
+      </w:rPr>
+    </w:lvl>
+    <w:lvl w:ilvl="2" w:tplc="04090005" w:tentative="1">
+      <w:start w:val="1"/>
+      <w:numFmt w:val="bullet"/>
+      <w:lvlText w:val=""/>
+      <w:lvlJc w:val="left"/>
+      <w:pPr>
+        <w:ind w:left="2448" w:hanging="360"/>
+      </w:pPr>
+      <w:rPr>
+        <w:rFonts w:ascii="Wingdings" w:hAnsi="Wingdings" w:hint="default"/>
+      </w:rPr>
+    </w:lvl>
+    <w:lvl w:ilvl="3" w:tplc="04090001" w:tentative="1">
+      <w:start w:val="1"/>
+      <w:numFmt w:val="bullet"/>
+      <w:lvlText w:val=""/>
+      <w:lvlJc w:val="left"/>
+      <w:pPr>
+        <w:ind w:left="3168" w:hanging="360"/>
+      </w:pPr>
+      <w:rPr>
+        <w:rFonts w:ascii="Symbol" w:hAnsi="Symbol" w:hint="default"/>
+      </w:rPr>
+    </w:lvl>
+    <w:lvl w:ilvl="4" w:tplc="04090003" w:tentative="1">
+      <w:start w:val="1"/>
+      <w:numFmt w:val="bullet"/>
+      <w:lvlText w:val="o"/>
+      <w:lvlJc w:val="left"/>
+      <w:pPr>
+        <w:ind w:left="3888" w:hanging="360"/>
+      </w:pPr>
+      <w:rPr>
+        <w:rFonts w:ascii="Courier New" w:hAnsi="Courier New" w:cs="Courier New" w:hint="default"/>
+      </w:rPr>
+    </w:lvl>
+    <w:lvl w:ilvl="5" w:tplc="04090005" w:tentative="1">
+      <w:start w:val="1"/>
+      <w:numFmt w:val="bullet"/>
+      <w:lvlText w:val=""/>
+      <w:lvlJc w:val="left"/>
+      <w:pPr>
+        <w:ind w:left="4608" w:hanging="360"/>
+      </w:pPr>
+      <w:rPr>
+        <w:rFonts w:ascii="Wingdings" w:hAnsi="Wingdings" w:hint="default"/>
+      </w:rPr>
+    </w:lvl>
+    <w:lvl w:ilvl="6" w:tplc="04090001" w:tentative="1">
+      <w:start w:val="1"/>
+      <w:numFmt w:val="bullet"/>
+      <w:lvlText w:val=""/>
+      <w:lvlJc w:val="left"/>
+      <w:pPr>
+        <w:ind w:left="5328" w:hanging="360"/>
+      </w:pPr>
+      <w:rPr>
+        <w:rFonts w:ascii="Symbol" w:hAnsi="Symbol" w:hint="default"/>
+      </w:rPr>
+    </w:lvl>
+    <w:lvl w:ilvl="7" w:tplc="04090003" w:tentative="1">
+      <w:start w:val="1"/>
+      <w:numFmt w:val="bullet"/>
+      <w:lvlText w:val="o"/>
+      <w:lvlJc w:val="left"/>
+      <w:pPr>
+        <w:ind w:left="6048" w:hanging="360"/>
+      </w:pPr>
+      <w:rPr>
+        <w:rFonts w:ascii="Courier New" w:hAnsi="Courier New" w:cs="Courier New" w:hint="default"/>
+      </w:rPr>
+    </w:lvl>
+    <w:lvl w:ilvl="8" w:tplc="04090005" w:tentative="1">
+      <w:start w:val="1"/>
+      <w:numFmt w:val="bullet"/>
+      <w:lvlText w:val=""/>
+      <w:lvlJc w:val="left"/>
+      <w:pPr>
+        <w:ind w:left="6768" w:hanging="360"/>
+      </w:pPr>
+      <w:rPr>
+        <w:rFonts w:ascii="Wingdings" w:hAnsi="Wingdings" w:hint="default"/>
+      </w:rPr>
+    </w:lvl>
+  </w:abstractNum>
+  <w:abstractNum w:abstractNumId="11" w15:restartNumberingAfterBreak="0">
     <w:nsid w:val="3C6A61CB"/>
     <w:multiLevelType w:val="multilevel"/>
     <w:tmpl w:val="DC289E1A"/>
@@ -3415,7 +4865,7 @@
       </w:rPr>
     </w:lvl>
   </w:abstractNum>
-  <w:abstractNum w:abstractNumId="5" w15:restartNumberingAfterBreak="0">
+  <w:abstractNum w:abstractNumId="12" w15:restartNumberingAfterBreak="0">
     <w:nsid w:val="45093DB5"/>
     <w:multiLevelType w:val="multilevel"/>
     <w:tmpl w:val="F482A0EC"/>
@@ -3528,7 +4978,7 @@
       </w:pPr>
     </w:lvl>
   </w:abstractNum>
-  <w:abstractNum w:abstractNumId="6" w15:restartNumberingAfterBreak="0">
+  <w:abstractNum w:abstractNumId="13" w15:restartNumberingAfterBreak="0">
     <w:nsid w:val="480A5DC2"/>
     <w:multiLevelType w:val="multilevel"/>
     <w:tmpl w:val="0409001D"/>
@@ -3614,7 +5064,119 @@
       </w:pPr>
     </w:lvl>
   </w:abstractNum>
-  <w:abstractNum w:abstractNumId="7" w15:restartNumberingAfterBreak="0">
+  <w:abstractNum w:abstractNumId="14" w15:restartNumberingAfterBreak="0">
+    <w:nsid w:val="49341A60"/>
+    <w:multiLevelType w:val="hybridMultilevel"/>
+    <w:tmpl w:val="3BF0B1C8"/>
+    <w:lvl w:ilvl="0" w:tplc="22FEF4B4">
+      <w:numFmt w:val="bullet"/>
+      <w:lvlText w:val=""/>
+      <w:lvlJc w:val="left"/>
+      <w:pPr>
+        <w:ind w:left="936" w:hanging="360"/>
+      </w:pPr>
+      <w:rPr>
+        <w:rFonts w:ascii="Symbol" w:eastAsia="Times New Roman" w:hAnsi="Symbol" w:cs="Times New Roman" w:hint="default"/>
+      </w:rPr>
+    </w:lvl>
+    <w:lvl w:ilvl="1" w:tplc="04090003" w:tentative="1">
+      <w:start w:val="1"/>
+      <w:numFmt w:val="bullet"/>
+      <w:lvlText w:val="o"/>
+      <w:lvlJc w:val="left"/>
+      <w:pPr>
+        <w:ind w:left="1728" w:hanging="360"/>
+      </w:pPr>
+      <w:rPr>
+        <w:rFonts w:ascii="Courier New" w:hAnsi="Courier New" w:cs="Courier New" w:hint="default"/>
+      </w:rPr>
+    </w:lvl>
+    <w:lvl w:ilvl="2" w:tplc="04090005" w:tentative="1">
+      <w:start w:val="1"/>
+      <w:numFmt w:val="bullet"/>
+      <w:lvlText w:val=""/>
+      <w:lvlJc w:val="left"/>
+      <w:pPr>
+        <w:ind w:left="2448" w:hanging="360"/>
+      </w:pPr>
+      <w:rPr>
+        <w:rFonts w:ascii="Wingdings" w:hAnsi="Wingdings" w:hint="default"/>
+      </w:rPr>
+    </w:lvl>
+    <w:lvl w:ilvl="3" w:tplc="04090001" w:tentative="1">
+      <w:start w:val="1"/>
+      <w:numFmt w:val="bullet"/>
+      <w:lvlText w:val=""/>
+      <w:lvlJc w:val="left"/>
+      <w:pPr>
+        <w:ind w:left="3168" w:hanging="360"/>
+      </w:pPr>
+      <w:rPr>
+        <w:rFonts w:ascii="Symbol" w:hAnsi="Symbol" w:hint="default"/>
+      </w:rPr>
+    </w:lvl>
+    <w:lvl w:ilvl="4" w:tplc="04090003" w:tentative="1">
+      <w:start w:val="1"/>
+      <w:numFmt w:val="bullet"/>
+      <w:lvlText w:val="o"/>
+      <w:lvlJc w:val="left"/>
+      <w:pPr>
+        <w:ind w:left="3888" w:hanging="360"/>
+      </w:pPr>
+      <w:rPr>
+        <w:rFonts w:ascii="Courier New" w:hAnsi="Courier New" w:cs="Courier New" w:hint="default"/>
+      </w:rPr>
+    </w:lvl>
+    <w:lvl w:ilvl="5" w:tplc="04090005" w:tentative="1">
+      <w:start w:val="1"/>
+      <w:numFmt w:val="bullet"/>
+      <w:lvlText w:val=""/>
+      <w:lvlJc w:val="left"/>
+      <w:pPr>
+        <w:ind w:left="4608" w:hanging="360"/>
+      </w:pPr>
+      <w:rPr>
+        <w:rFonts w:ascii="Wingdings" w:hAnsi="Wingdings" w:hint="default"/>
+      </w:rPr>
+    </w:lvl>
+    <w:lvl w:ilvl="6" w:tplc="04090001" w:tentative="1">
+      <w:start w:val="1"/>
+      <w:numFmt w:val="bullet"/>
+      <w:lvlText w:val=""/>
+      <w:lvlJc w:val="left"/>
+      <w:pPr>
+        <w:ind w:left="5328" w:hanging="360"/>
+      </w:pPr>
+      <w:rPr>
+        <w:rFonts w:ascii="Symbol" w:hAnsi="Symbol" w:hint="default"/>
+      </w:rPr>
+    </w:lvl>
+    <w:lvl w:ilvl="7" w:tplc="04090003" w:tentative="1">
+      <w:start w:val="1"/>
+      <w:numFmt w:val="bullet"/>
+      <w:lvlText w:val="o"/>
+      <w:lvlJc w:val="left"/>
+      <w:pPr>
+        <w:ind w:left="6048" w:hanging="360"/>
+      </w:pPr>
+      <w:rPr>
+        <w:rFonts w:ascii="Courier New" w:hAnsi="Courier New" w:cs="Courier New" w:hint="default"/>
+      </w:rPr>
+    </w:lvl>
+    <w:lvl w:ilvl="8" w:tplc="04090005" w:tentative="1">
+      <w:start w:val="1"/>
+      <w:numFmt w:val="bullet"/>
+      <w:lvlText w:val=""/>
+      <w:lvlJc w:val="left"/>
+      <w:pPr>
+        <w:ind w:left="6768" w:hanging="360"/>
+      </w:pPr>
+      <w:rPr>
+        <w:rFonts w:ascii="Wingdings" w:hAnsi="Wingdings" w:hint="default"/>
+      </w:rPr>
+    </w:lvl>
+  </w:abstractNum>
+  <w:abstractNum w:abstractNumId="15" w15:restartNumberingAfterBreak="0">
     <w:nsid w:val="4E8B609C"/>
     <w:multiLevelType w:val="multilevel"/>
     <w:tmpl w:val="05946778"/>
@@ -3763,7 +5325,7 @@
       </w:rPr>
     </w:lvl>
   </w:abstractNum>
-  <w:abstractNum w:abstractNumId="8" w15:restartNumberingAfterBreak="0">
+  <w:abstractNum w:abstractNumId="16" w15:restartNumberingAfterBreak="0">
     <w:nsid w:val="528162F8"/>
     <w:multiLevelType w:val="multilevel"/>
     <w:tmpl w:val="09346036"/>
@@ -3912,7 +5474,7 @@
       </w:rPr>
     </w:lvl>
   </w:abstractNum>
-  <w:abstractNum w:abstractNumId="9" w15:restartNumberingAfterBreak="0">
+  <w:abstractNum w:abstractNumId="17" w15:restartNumberingAfterBreak="0">
     <w:nsid w:val="55026FA2"/>
     <w:multiLevelType w:val="multilevel"/>
     <w:tmpl w:val="0409001D"/>
@@ -4025,7 +5587,268 @@
       </w:rPr>
     </w:lvl>
   </w:abstractNum>
-  <w:abstractNum w:abstractNumId="10" w15:restartNumberingAfterBreak="0">
+  <w:abstractNum w:abstractNumId="18" w15:restartNumberingAfterBreak="0">
+    <w:nsid w:val="55CC40AA"/>
+    <w:multiLevelType w:val="hybridMultilevel"/>
+    <w:tmpl w:val="1550F482"/>
+    <w:lvl w:ilvl="0" w:tplc="22FEF4B4">
+      <w:numFmt w:val="bullet"/>
+      <w:lvlText w:val=""/>
+      <w:lvlJc w:val="left"/>
+      <w:pPr>
+        <w:ind w:left="936" w:hanging="360"/>
+      </w:pPr>
+      <w:rPr>
+        <w:rFonts w:ascii="Symbol" w:eastAsia="Times New Roman" w:hAnsi="Symbol" w:cs="Times New Roman" w:hint="default"/>
+      </w:rPr>
+    </w:lvl>
+    <w:lvl w:ilvl="1" w:tplc="04090003" w:tentative="1">
+      <w:start w:val="1"/>
+      <w:numFmt w:val="bullet"/>
+      <w:lvlText w:val="o"/>
+      <w:lvlJc w:val="left"/>
+      <w:pPr>
+        <w:ind w:left="1728" w:hanging="360"/>
+      </w:pPr>
+      <w:rPr>
+        <w:rFonts w:ascii="Courier New" w:hAnsi="Courier New" w:cs="Courier New" w:hint="default"/>
+      </w:rPr>
+    </w:lvl>
+    <w:lvl w:ilvl="2" w:tplc="04090005" w:tentative="1">
+      <w:start w:val="1"/>
+      <w:numFmt w:val="bullet"/>
+      <w:lvlText w:val=""/>
+      <w:lvlJc w:val="left"/>
+      <w:pPr>
+        <w:ind w:left="2448" w:hanging="360"/>
+      </w:pPr>
+      <w:rPr>
+        <w:rFonts w:ascii="Wingdings" w:hAnsi="Wingdings" w:hint="default"/>
+      </w:rPr>
+    </w:lvl>
+    <w:lvl w:ilvl="3" w:tplc="04090001" w:tentative="1">
+      <w:start w:val="1"/>
+      <w:numFmt w:val="bullet"/>
+      <w:lvlText w:val=""/>
+      <w:lvlJc w:val="left"/>
+      <w:pPr>
+        <w:ind w:left="3168" w:hanging="360"/>
+      </w:pPr>
+      <w:rPr>
+        <w:rFonts w:ascii="Symbol" w:hAnsi="Symbol" w:hint="default"/>
+      </w:rPr>
+    </w:lvl>
+    <w:lvl w:ilvl="4" w:tplc="04090003" w:tentative="1">
+      <w:start w:val="1"/>
+      <w:numFmt w:val="bullet"/>
+      <w:lvlText w:val="o"/>
+      <w:lvlJc w:val="left"/>
+      <w:pPr>
+        <w:ind w:left="3888" w:hanging="360"/>
+      </w:pPr>
+      <w:rPr>
+        <w:rFonts w:ascii="Courier New" w:hAnsi="Courier New" w:cs="Courier New" w:hint="default"/>
+      </w:rPr>
+    </w:lvl>
+    <w:lvl w:ilvl="5" w:tplc="04090005" w:tentative="1">
+      <w:start w:val="1"/>
+      <w:numFmt w:val="bullet"/>
+      <w:lvlText w:val=""/>
+      <w:lvlJc w:val="left"/>
+      <w:pPr>
+        <w:ind w:left="4608" w:hanging="360"/>
+      </w:pPr>
+      <w:rPr>
+        <w:rFonts w:ascii="Wingdings" w:hAnsi="Wingdings" w:hint="default"/>
+      </w:rPr>
+    </w:lvl>
+    <w:lvl w:ilvl="6" w:tplc="04090001" w:tentative="1">
+      <w:start w:val="1"/>
+      <w:numFmt w:val="bullet"/>
+      <w:lvlText w:val=""/>
+      <w:lvlJc w:val="left"/>
+      <w:pPr>
+        <w:ind w:left="5328" w:hanging="360"/>
+      </w:pPr>
+      <w:rPr>
+        <w:rFonts w:ascii="Symbol" w:hAnsi="Symbol" w:hint="default"/>
+      </w:rPr>
+    </w:lvl>
+    <w:lvl w:ilvl="7" w:tplc="04090003" w:tentative="1">
+      <w:start w:val="1"/>
+      <w:numFmt w:val="bullet"/>
+      <w:lvlText w:val="o"/>
+      <w:lvlJc w:val="left"/>
+      <w:pPr>
+        <w:ind w:left="6048" w:hanging="360"/>
+      </w:pPr>
+      <w:rPr>
+        <w:rFonts w:ascii="Courier New" w:hAnsi="Courier New" w:cs="Courier New" w:hint="default"/>
+      </w:rPr>
+    </w:lvl>
+    <w:lvl w:ilvl="8" w:tplc="04090005" w:tentative="1">
+      <w:start w:val="1"/>
+      <w:numFmt w:val="bullet"/>
+      <w:lvlText w:val=""/>
+      <w:lvlJc w:val="left"/>
+      <w:pPr>
+        <w:ind w:left="6768" w:hanging="360"/>
+      </w:pPr>
+      <w:rPr>
+        <w:rFonts w:ascii="Wingdings" w:hAnsi="Wingdings" w:hint="default"/>
+      </w:rPr>
+    </w:lvl>
+  </w:abstractNum>
+  <w:abstractNum w:abstractNumId="19" w15:restartNumberingAfterBreak="0">
+    <w:nsid w:val="56EB4F7F"/>
+    <w:multiLevelType w:val="multilevel"/>
+    <w:tmpl w:val="E3C8334C"/>
+    <w:lvl w:ilvl="0">
+      <w:start w:val="1"/>
+      <w:numFmt w:val="bullet"/>
+      <w:lvlText w:val=""/>
+      <w:lvlJc w:val="left"/>
+      <w:pPr>
+        <w:tabs>
+          <w:tab w:val="num" w:pos="720"/>
+        </w:tabs>
+        <w:ind w:left="720" w:hanging="360"/>
+      </w:pPr>
+      <w:rPr>
+        <w:rFonts w:ascii="Symbol" w:hAnsi="Symbol" w:hint="default"/>
+        <w:sz w:val="20"/>
+      </w:rPr>
+    </w:lvl>
+    <w:lvl w:ilvl="1" w:tentative="1">
+      <w:start w:val="1"/>
+      <w:numFmt w:val="bullet"/>
+      <w:lvlText w:val="o"/>
+      <w:lvlJc w:val="left"/>
+      <w:pPr>
+        <w:tabs>
+          <w:tab w:val="num" w:pos="1440"/>
+        </w:tabs>
+        <w:ind w:left="1440" w:hanging="360"/>
+      </w:pPr>
+      <w:rPr>
+        <w:rFonts w:ascii="Courier New" w:hAnsi="Courier New" w:hint="default"/>
+        <w:sz w:val="20"/>
+      </w:rPr>
+    </w:lvl>
+    <w:lvl w:ilvl="2" w:tentative="1">
+      <w:start w:val="1"/>
+      <w:numFmt w:val="bullet"/>
+      <w:lvlText w:val=""/>
+      <w:lvlJc w:val="left"/>
+      <w:pPr>
+        <w:tabs>
+          <w:tab w:val="num" w:pos="2160"/>
+        </w:tabs>
+        <w:ind w:left="2160" w:hanging="360"/>
+      </w:pPr>
+      <w:rPr>
+        <w:rFonts w:ascii="Wingdings" w:hAnsi="Wingdings" w:hint="default"/>
+        <w:sz w:val="20"/>
+      </w:rPr>
+    </w:lvl>
+    <w:lvl w:ilvl="3" w:tentative="1">
+      <w:start w:val="1"/>
+      <w:numFmt w:val="bullet"/>
+      <w:lvlText w:val=""/>
+      <w:lvlJc w:val="left"/>
+      <w:pPr>
+        <w:tabs>
+          <w:tab w:val="num" w:pos="2880"/>
+        </w:tabs>
+        <w:ind w:left="2880" w:hanging="360"/>
+      </w:pPr>
+      <w:rPr>
+        <w:rFonts w:ascii="Wingdings" w:hAnsi="Wingdings" w:hint="default"/>
+        <w:sz w:val="20"/>
+      </w:rPr>
+    </w:lvl>
+    <w:lvl w:ilvl="4" w:tentative="1">
+      <w:start w:val="1"/>
+      <w:numFmt w:val="bullet"/>
+      <w:lvlText w:val=""/>
+      <w:lvlJc w:val="left"/>
+      <w:pPr>
+        <w:tabs>
+          <w:tab w:val="num" w:pos="3600"/>
+        </w:tabs>
+        <w:ind w:left="3600" w:hanging="360"/>
+      </w:pPr>
+      <w:rPr>
+        <w:rFonts w:ascii="Wingdings" w:hAnsi="Wingdings" w:hint="default"/>
+        <w:sz w:val="20"/>
+      </w:rPr>
+    </w:lvl>
+    <w:lvl w:ilvl="5" w:tentative="1">
+      <w:start w:val="1"/>
+      <w:numFmt w:val="bullet"/>
+      <w:lvlText w:val=""/>
+      <w:lvlJc w:val="left"/>
+      <w:pPr>
+        <w:tabs>
+          <w:tab w:val="num" w:pos="4320"/>
+        </w:tabs>
+        <w:ind w:left="4320" w:hanging="360"/>
+      </w:pPr>
+      <w:rPr>
+        <w:rFonts w:ascii="Wingdings" w:hAnsi="Wingdings" w:hint="default"/>
+        <w:sz w:val="20"/>
+      </w:rPr>
+    </w:lvl>
+    <w:lvl w:ilvl="6" w:tentative="1">
+      <w:start w:val="1"/>
+      <w:numFmt w:val="bullet"/>
+      <w:lvlText w:val=""/>
+      <w:lvlJc w:val="left"/>
+      <w:pPr>
+        <w:tabs>
+          <w:tab w:val="num" w:pos="5040"/>
+        </w:tabs>
+        <w:ind w:left="5040" w:hanging="360"/>
+      </w:pPr>
+      <w:rPr>
+        <w:rFonts w:ascii="Wingdings" w:hAnsi="Wingdings" w:hint="default"/>
+        <w:sz w:val="20"/>
+      </w:rPr>
+    </w:lvl>
+    <w:lvl w:ilvl="7" w:tentative="1">
+      <w:start w:val="1"/>
+      <w:numFmt w:val="bullet"/>
+      <w:lvlText w:val=""/>
+      <w:lvlJc w:val="left"/>
+      <w:pPr>
+        <w:tabs>
+          <w:tab w:val="num" w:pos="5760"/>
+        </w:tabs>
+        <w:ind w:left="5760" w:hanging="360"/>
+      </w:pPr>
+      <w:rPr>
+        <w:rFonts w:ascii="Wingdings" w:hAnsi="Wingdings" w:hint="default"/>
+        <w:sz w:val="20"/>
+      </w:rPr>
+    </w:lvl>
+    <w:lvl w:ilvl="8" w:tentative="1">
+      <w:start w:val="1"/>
+      <w:numFmt w:val="bullet"/>
+      <w:lvlText w:val=""/>
+      <w:lvlJc w:val="left"/>
+      <w:pPr>
+        <w:tabs>
+          <w:tab w:val="num" w:pos="6480"/>
+        </w:tabs>
+        <w:ind w:left="6480" w:hanging="360"/>
+      </w:pPr>
+      <w:rPr>
+        <w:rFonts w:ascii="Wingdings" w:hAnsi="Wingdings" w:hint="default"/>
+        <w:sz w:val="20"/>
+      </w:rPr>
+    </w:lvl>
+  </w:abstractNum>
+  <w:abstractNum w:abstractNumId="20" w15:restartNumberingAfterBreak="0">
     <w:nsid w:val="60B07C97"/>
     <w:multiLevelType w:val="multilevel"/>
     <w:tmpl w:val="1866860E"/>
@@ -4174,7 +5997,7 @@
       </w:rPr>
     </w:lvl>
   </w:abstractNum>
-  <w:abstractNum w:abstractNumId="11" w15:restartNumberingAfterBreak="0">
+  <w:abstractNum w:abstractNumId="21" w15:restartNumberingAfterBreak="0">
     <w:nsid w:val="6143226C"/>
     <w:multiLevelType w:val="hybridMultilevel"/>
     <w:tmpl w:val="732E3932"/>
@@ -4314,7 +6137,120 @@
       </w:rPr>
     </w:lvl>
   </w:abstractNum>
-  <w:abstractNum w:abstractNumId="12" w15:restartNumberingAfterBreak="0">
+  <w:abstractNum w:abstractNumId="22" w15:restartNumberingAfterBreak="0">
+    <w:nsid w:val="618732AD"/>
+    <w:multiLevelType w:val="hybridMultilevel"/>
+    <w:tmpl w:val="BA501174"/>
+    <w:lvl w:ilvl="0" w:tplc="04090001">
+      <w:start w:val="1"/>
+      <w:numFmt w:val="bullet"/>
+      <w:lvlText w:val=""/>
+      <w:lvlJc w:val="left"/>
+      <w:pPr>
+        <w:ind w:left="1008" w:hanging="360"/>
+      </w:pPr>
+      <w:rPr>
+        <w:rFonts w:ascii="Symbol" w:hAnsi="Symbol" w:hint="default"/>
+      </w:rPr>
+    </w:lvl>
+    <w:lvl w:ilvl="1" w:tplc="04090003" w:tentative="1">
+      <w:start w:val="1"/>
+      <w:numFmt w:val="bullet"/>
+      <w:lvlText w:val="o"/>
+      <w:lvlJc w:val="left"/>
+      <w:pPr>
+        <w:ind w:left="1728" w:hanging="360"/>
+      </w:pPr>
+      <w:rPr>
+        <w:rFonts w:ascii="Courier New" w:hAnsi="Courier New" w:cs="Courier New" w:hint="default"/>
+      </w:rPr>
+    </w:lvl>
+    <w:lvl w:ilvl="2" w:tplc="04090005" w:tentative="1">
+      <w:start w:val="1"/>
+      <w:numFmt w:val="bullet"/>
+      <w:lvlText w:val=""/>
+      <w:lvlJc w:val="left"/>
+      <w:pPr>
+        <w:ind w:left="2448" w:hanging="360"/>
+      </w:pPr>
+      <w:rPr>
+        <w:rFonts w:ascii="Wingdings" w:hAnsi="Wingdings" w:hint="default"/>
+      </w:rPr>
+    </w:lvl>
+    <w:lvl w:ilvl="3" w:tplc="04090001" w:tentative="1">
+      <w:start w:val="1"/>
+      <w:numFmt w:val="bullet"/>
+      <w:lvlText w:val=""/>
+      <w:lvlJc w:val="left"/>
+      <w:pPr>
+        <w:ind w:left="3168" w:hanging="360"/>
+      </w:pPr>
+      <w:rPr>
+        <w:rFonts w:ascii="Symbol" w:hAnsi="Symbol" w:hint="default"/>
+      </w:rPr>
+    </w:lvl>
+    <w:lvl w:ilvl="4" w:tplc="04090003" w:tentative="1">
+      <w:start w:val="1"/>
+      <w:numFmt w:val="bullet"/>
+      <w:lvlText w:val="o"/>
+      <w:lvlJc w:val="left"/>
+      <w:pPr>
+        <w:ind w:left="3888" w:hanging="360"/>
+      </w:pPr>
+      <w:rPr>
+        <w:rFonts w:ascii="Courier New" w:hAnsi="Courier New" w:cs="Courier New" w:hint="default"/>
+      </w:rPr>
+    </w:lvl>
+    <w:lvl w:ilvl="5" w:tplc="04090005" w:tentative="1">
+      <w:start w:val="1"/>
+      <w:numFmt w:val="bullet"/>
+      <w:lvlText w:val=""/>
+      <w:lvlJc w:val="left"/>
+      <w:pPr>
+        <w:ind w:left="4608" w:hanging="360"/>
+      </w:pPr>
+      <w:rPr>
+        <w:rFonts w:ascii="Wingdings" w:hAnsi="Wingdings" w:hint="default"/>
+      </w:rPr>
+    </w:lvl>
+    <w:lvl w:ilvl="6" w:tplc="04090001" w:tentative="1">
+      <w:start w:val="1"/>
+      <w:numFmt w:val="bullet"/>
+      <w:lvlText w:val=""/>
+      <w:lvlJc w:val="left"/>
+      <w:pPr>
+        <w:ind w:left="5328" w:hanging="360"/>
+      </w:pPr>
+      <w:rPr>
+        <w:rFonts w:ascii="Symbol" w:hAnsi="Symbol" w:hint="default"/>
+      </w:rPr>
+    </w:lvl>
+    <w:lvl w:ilvl="7" w:tplc="04090003" w:tentative="1">
+      <w:start w:val="1"/>
+      <w:numFmt w:val="bullet"/>
+      <w:lvlText w:val="o"/>
+      <w:lvlJc w:val="left"/>
+      <w:pPr>
+        <w:ind w:left="6048" w:hanging="360"/>
+      </w:pPr>
+      <w:rPr>
+        <w:rFonts w:ascii="Courier New" w:hAnsi="Courier New" w:cs="Courier New" w:hint="default"/>
+      </w:rPr>
+    </w:lvl>
+    <w:lvl w:ilvl="8" w:tplc="04090005" w:tentative="1">
+      <w:start w:val="1"/>
+      <w:numFmt w:val="bullet"/>
+      <w:lvlText w:val=""/>
+      <w:lvlJc w:val="left"/>
+      <w:pPr>
+        <w:ind w:left="6768" w:hanging="360"/>
+      </w:pPr>
+      <w:rPr>
+        <w:rFonts w:ascii="Wingdings" w:hAnsi="Wingdings" w:hint="default"/>
+      </w:rPr>
+    </w:lvl>
+  </w:abstractNum>
+  <w:abstractNum w:abstractNumId="23" w15:restartNumberingAfterBreak="0">
     <w:nsid w:val="6DC61752"/>
     <w:multiLevelType w:val="hybridMultilevel"/>
     <w:tmpl w:val="C5BEA160"/>
@@ -4400,7 +6336,119 @@
       </w:pPr>
     </w:lvl>
   </w:abstractNum>
-  <w:abstractNum w:abstractNumId="13" w15:restartNumberingAfterBreak="0">
+  <w:abstractNum w:abstractNumId="24" w15:restartNumberingAfterBreak="0">
+    <w:nsid w:val="6F1F473F"/>
+    <w:multiLevelType w:val="hybridMultilevel"/>
+    <w:tmpl w:val="17B02A9A"/>
+    <w:lvl w:ilvl="0" w:tplc="22FEF4B4">
+      <w:numFmt w:val="bullet"/>
+      <w:lvlText w:val=""/>
+      <w:lvlJc w:val="left"/>
+      <w:pPr>
+        <w:ind w:left="936" w:hanging="360"/>
+      </w:pPr>
+      <w:rPr>
+        <w:rFonts w:ascii="Symbol" w:eastAsia="Times New Roman" w:hAnsi="Symbol" w:cs="Times New Roman" w:hint="default"/>
+      </w:rPr>
+    </w:lvl>
+    <w:lvl w:ilvl="1" w:tplc="04090003" w:tentative="1">
+      <w:start w:val="1"/>
+      <w:numFmt w:val="bullet"/>
+      <w:lvlText w:val="o"/>
+      <w:lvlJc w:val="left"/>
+      <w:pPr>
+        <w:ind w:left="1728" w:hanging="360"/>
+      </w:pPr>
+      <w:rPr>
+        <w:rFonts w:ascii="Courier New" w:hAnsi="Courier New" w:cs="Courier New" w:hint="default"/>
+      </w:rPr>
+    </w:lvl>
+    <w:lvl w:ilvl="2" w:tplc="04090005" w:tentative="1">
+      <w:start w:val="1"/>
+      <w:numFmt w:val="bullet"/>
+      <w:lvlText w:val=""/>
+      <w:lvlJc w:val="left"/>
+      <w:pPr>
+        <w:ind w:left="2448" w:hanging="360"/>
+      </w:pPr>
+      <w:rPr>
+        <w:rFonts w:ascii="Wingdings" w:hAnsi="Wingdings" w:hint="default"/>
+      </w:rPr>
+    </w:lvl>
+    <w:lvl w:ilvl="3" w:tplc="04090001" w:tentative="1">
+      <w:start w:val="1"/>
+      <w:numFmt w:val="bullet"/>
+      <w:lvlText w:val=""/>
+      <w:lvlJc w:val="left"/>
+      <w:pPr>
+        <w:ind w:left="3168" w:hanging="360"/>
+      </w:pPr>
+      <w:rPr>
+        <w:rFonts w:ascii="Symbol" w:hAnsi="Symbol" w:hint="default"/>
+      </w:rPr>
+    </w:lvl>
+    <w:lvl w:ilvl="4" w:tplc="04090003" w:tentative="1">
+      <w:start w:val="1"/>
+      <w:numFmt w:val="bullet"/>
+      <w:lvlText w:val="o"/>
+      <w:lvlJc w:val="left"/>
+      <w:pPr>
+        <w:ind w:left="3888" w:hanging="360"/>
+      </w:pPr>
+      <w:rPr>
+        <w:rFonts w:ascii="Courier New" w:hAnsi="Courier New" w:cs="Courier New" w:hint="default"/>
+      </w:rPr>
+    </w:lvl>
+    <w:lvl w:ilvl="5" w:tplc="04090005" w:tentative="1">
+      <w:start w:val="1"/>
+      <w:numFmt w:val="bullet"/>
+      <w:lvlText w:val=""/>
+      <w:lvlJc w:val="left"/>
+      <w:pPr>
+        <w:ind w:left="4608" w:hanging="360"/>
+      </w:pPr>
+      <w:rPr>
+        <w:rFonts w:ascii="Wingdings" w:hAnsi="Wingdings" w:hint="default"/>
+      </w:rPr>
+    </w:lvl>
+    <w:lvl w:ilvl="6" w:tplc="04090001" w:tentative="1">
+      <w:start w:val="1"/>
+      <w:numFmt w:val="bullet"/>
+      <w:lvlText w:val=""/>
+      <w:lvlJc w:val="left"/>
+      <w:pPr>
+        <w:ind w:left="5328" w:hanging="360"/>
+      </w:pPr>
+      <w:rPr>
+        <w:rFonts w:ascii="Symbol" w:hAnsi="Symbol" w:hint="default"/>
+      </w:rPr>
+    </w:lvl>
+    <w:lvl w:ilvl="7" w:tplc="04090003" w:tentative="1">
+      <w:start w:val="1"/>
+      <w:numFmt w:val="bullet"/>
+      <w:lvlText w:val="o"/>
+      <w:lvlJc w:val="left"/>
+      <w:pPr>
+        <w:ind w:left="6048" w:hanging="360"/>
+      </w:pPr>
+      <w:rPr>
+        <w:rFonts w:ascii="Courier New" w:hAnsi="Courier New" w:cs="Courier New" w:hint="default"/>
+      </w:rPr>
+    </w:lvl>
+    <w:lvl w:ilvl="8" w:tplc="04090005" w:tentative="1">
+      <w:start w:val="1"/>
+      <w:numFmt w:val="bullet"/>
+      <w:lvlText w:val=""/>
+      <w:lvlJc w:val="left"/>
+      <w:pPr>
+        <w:ind w:left="6768" w:hanging="360"/>
+      </w:pPr>
+      <w:rPr>
+        <w:rFonts w:ascii="Wingdings" w:hAnsi="Wingdings" w:hint="default"/>
+      </w:rPr>
+    </w:lvl>
+  </w:abstractNum>
+  <w:abstractNum w:abstractNumId="25" w15:restartNumberingAfterBreak="0">
     <w:nsid w:val="706949BF"/>
     <w:multiLevelType w:val="multilevel"/>
     <w:tmpl w:val="E6E0BE46"/>
@@ -4549,7 +6597,7 @@
       </w:rPr>
     </w:lvl>
   </w:abstractNum>
-  <w:abstractNum w:abstractNumId="14" w15:restartNumberingAfterBreak="0">
+  <w:abstractNum w:abstractNumId="26" w15:restartNumberingAfterBreak="0">
     <w:nsid w:val="71A62ED3"/>
     <w:multiLevelType w:val="multilevel"/>
     <w:tmpl w:val="2E3645FC"/>
@@ -4698,7 +6746,7 @@
       </w:rPr>
     </w:lvl>
   </w:abstractNum>
-  <w:abstractNum w:abstractNumId="15" w15:restartNumberingAfterBreak="0">
+  <w:abstractNum w:abstractNumId="27" w15:restartNumberingAfterBreak="0">
     <w:nsid w:val="7284033C"/>
     <w:multiLevelType w:val="multilevel"/>
     <w:tmpl w:val="0409001D"/>
@@ -4784,7 +6832,120 @@
       </w:pPr>
     </w:lvl>
   </w:abstractNum>
-  <w:abstractNum w:abstractNumId="16" w15:restartNumberingAfterBreak="0">
+  <w:abstractNum w:abstractNumId="28" w15:restartNumberingAfterBreak="0">
+    <w:nsid w:val="753535FA"/>
+    <w:multiLevelType w:val="hybridMultilevel"/>
+    <w:tmpl w:val="F112E738"/>
+    <w:lvl w:ilvl="0" w:tplc="0409000F">
+      <w:start w:val="1"/>
+      <w:numFmt w:val="decimal"/>
+      <w:lvlText w:val="%1."/>
+      <w:lvlJc w:val="left"/>
+      <w:pPr>
+        <w:ind w:left="648" w:hanging="360"/>
+      </w:pPr>
+      <w:rPr>
+        <w:rFonts w:hint="default"/>
+      </w:rPr>
+    </w:lvl>
+    <w:lvl w:ilvl="1" w:tplc="04090003" w:tentative="1">
+      <w:start w:val="1"/>
+      <w:numFmt w:val="bullet"/>
+      <w:lvlText w:val="o"/>
+      <w:lvlJc w:val="left"/>
+      <w:pPr>
+        <w:ind w:left="1368" w:hanging="360"/>
+      </w:pPr>
+      <w:rPr>
+        <w:rFonts w:ascii="Courier New" w:hAnsi="Courier New" w:cs="Courier New" w:hint="default"/>
+      </w:rPr>
+    </w:lvl>
+    <w:lvl w:ilvl="2" w:tplc="04090005" w:tentative="1">
+      <w:start w:val="1"/>
+      <w:numFmt w:val="bullet"/>
+      <w:lvlText w:val=""/>
+      <w:lvlJc w:val="left"/>
+      <w:pPr>
+        <w:ind w:left="2088" w:hanging="360"/>
+      </w:pPr>
+      <w:rPr>
+        <w:rFonts w:ascii="Wingdings" w:hAnsi="Wingdings" w:hint="default"/>
+      </w:rPr>
+    </w:lvl>
+    <w:lvl w:ilvl="3" w:tplc="04090001" w:tentative="1">
+      <w:start w:val="1"/>
+      <w:numFmt w:val="bullet"/>
+      <w:lvlText w:val=""/>
+      <w:lvlJc w:val="left"/>
+      <w:pPr>
+        <w:ind w:left="2808" w:hanging="360"/>
+      </w:pPr>
+      <w:rPr>
+        <w:rFonts w:ascii="Symbol" w:hAnsi="Symbol" w:hint="default"/>
+      </w:rPr>
+    </w:lvl>
+    <w:lvl w:ilvl="4" w:tplc="04090003" w:tentative="1">
+      <w:start w:val="1"/>
+      <w:numFmt w:val="bullet"/>
+      <w:lvlText w:val="o"/>
+      <w:lvlJc w:val="left"/>
+      <w:pPr>
+        <w:ind w:left="3528" w:hanging="360"/>
+      </w:pPr>
+      <w:rPr>
+        <w:rFonts w:ascii="Courier New" w:hAnsi="Courier New" w:cs="Courier New" w:hint="default"/>
+      </w:rPr>
+    </w:lvl>
+    <w:lvl w:ilvl="5" w:tplc="04090005" w:tentative="1">
+      <w:start w:val="1"/>
+      <w:numFmt w:val="bullet"/>
+      <w:lvlText w:val=""/>
+      <w:lvlJc w:val="left"/>
+      <w:pPr>
+        <w:ind w:left="4248" w:hanging="360"/>
+      </w:pPr>
+      <w:rPr>
+        <w:rFonts w:ascii="Wingdings" w:hAnsi="Wingdings" w:hint="default"/>
+      </w:rPr>
+    </w:lvl>
+    <w:lvl w:ilvl="6" w:tplc="04090001" w:tentative="1">
+      <w:start w:val="1"/>
+      <w:numFmt w:val="bullet"/>
+      <w:lvlText w:val=""/>
+      <w:lvlJc w:val="left"/>
+      <w:pPr>
+        <w:ind w:left="4968" w:hanging="360"/>
+      </w:pPr>
+      <w:rPr>
+        <w:rFonts w:ascii="Symbol" w:hAnsi="Symbol" w:hint="default"/>
+      </w:rPr>
+    </w:lvl>
+    <w:lvl w:ilvl="7" w:tplc="04090003" w:tentative="1">
+      <w:start w:val="1"/>
+      <w:numFmt w:val="bullet"/>
+      <w:lvlText w:val="o"/>
+      <w:lvlJc w:val="left"/>
+      <w:pPr>
+        <w:ind w:left="5688" w:hanging="360"/>
+      </w:pPr>
+      <w:rPr>
+        <w:rFonts w:ascii="Courier New" w:hAnsi="Courier New" w:cs="Courier New" w:hint="default"/>
+      </w:rPr>
+    </w:lvl>
+    <w:lvl w:ilvl="8" w:tplc="04090005" w:tentative="1">
+      <w:start w:val="1"/>
+      <w:numFmt w:val="bullet"/>
+      <w:lvlText w:val=""/>
+      <w:lvlJc w:val="left"/>
+      <w:pPr>
+        <w:ind w:left="6408" w:hanging="360"/>
+      </w:pPr>
+      <w:rPr>
+        <w:rFonts w:ascii="Wingdings" w:hAnsi="Wingdings" w:hint="default"/>
+      </w:rPr>
+    </w:lvl>
+  </w:abstractNum>
+  <w:abstractNum w:abstractNumId="29" w15:restartNumberingAfterBreak="0">
     <w:nsid w:val="77344E74"/>
     <w:multiLevelType w:val="hybridMultilevel"/>
     <w:tmpl w:val="C9FC589A"/>
@@ -4873,7 +7034,7 @@
       </w:pPr>
     </w:lvl>
   </w:abstractNum>
-  <w:abstractNum w:abstractNumId="17" w15:restartNumberingAfterBreak="0">
+  <w:abstractNum w:abstractNumId="30" w15:restartNumberingAfterBreak="0">
     <w:nsid w:val="77C74D8E"/>
     <w:multiLevelType w:val="multilevel"/>
     <w:tmpl w:val="017C4D82"/>
@@ -4986,7 +7147,7 @@
       </w:pPr>
     </w:lvl>
   </w:abstractNum>
-  <w:abstractNum w:abstractNumId="18" w15:restartNumberingAfterBreak="0">
+  <w:abstractNum w:abstractNumId="31" w15:restartNumberingAfterBreak="0">
     <w:nsid w:val="783F5040"/>
     <w:multiLevelType w:val="hybridMultilevel"/>
     <w:tmpl w:val="3D0EA1F0"/>
@@ -5109,7 +7270,7 @@
       </w:pPr>
     </w:lvl>
   </w:abstractNum>
-  <w:abstractNum w:abstractNumId="19" w15:restartNumberingAfterBreak="0">
+  <w:abstractNum w:abstractNumId="32" w15:restartNumberingAfterBreak="0">
     <w:nsid w:val="7B8E47D7"/>
     <w:multiLevelType w:val="multilevel"/>
     <w:tmpl w:val="A670C4D2"/>
@@ -5258,7 +7419,7 @@
       </w:rPr>
     </w:lvl>
   </w:abstractNum>
-  <w:abstractNum w:abstractNumId="20" w15:restartNumberingAfterBreak="0">
+  <w:abstractNum w:abstractNumId="33" w15:restartNumberingAfterBreak="0">
     <w:nsid w:val="7BAB1DD6"/>
     <w:multiLevelType w:val="multilevel"/>
     <w:tmpl w:val="8D4C1CD2"/>
@@ -5407,7 +7568,7 @@
       </w:rPr>
     </w:lvl>
   </w:abstractNum>
-  <w:abstractNum w:abstractNumId="21" w15:restartNumberingAfterBreak="0">
+  <w:abstractNum w:abstractNumId="34" w15:restartNumberingAfterBreak="0">
     <w:nsid w:val="7D2A7E6E"/>
     <w:multiLevelType w:val="multilevel"/>
     <w:tmpl w:val="3470FECC"/>
@@ -5557,13 +7718,13 @@
     </w:lvl>
   </w:abstractNum>
   <w:num w:numId="1">
-    <w:abstractNumId w:val="18"/>
+    <w:abstractNumId w:val="31"/>
   </w:num>
   <w:num w:numId="2">
-    <w:abstractNumId w:val="2"/>
+    <w:abstractNumId w:val="6"/>
   </w:num>
   <w:num w:numId="3">
-    <w:abstractNumId w:val="2"/>
+    <w:abstractNumId w:val="6"/>
     <w:lvlOverride w:ilvl="0">
       <w:startOverride w:val="1"/>
     </w:lvlOverride>
@@ -5572,67 +7733,106 @@
     </w:lvlOverride>
   </w:num>
   <w:num w:numId="4">
-    <w:abstractNumId w:val="11"/>
+    <w:abstractNumId w:val="21"/>
   </w:num>
   <w:num w:numId="5">
-    <w:abstractNumId w:val="16"/>
+    <w:abstractNumId w:val="29"/>
   </w:num>
   <w:num w:numId="6">
-    <w:abstractNumId w:val="12"/>
+    <w:abstractNumId w:val="23"/>
   </w:num>
   <w:num w:numId="7">
-    <w:abstractNumId w:val="2"/>
+    <w:abstractNumId w:val="6"/>
     <w:lvlOverride w:ilvl="0">
       <w:startOverride w:val="1"/>
     </w:lvlOverride>
   </w:num>
   <w:num w:numId="8">
+    <w:abstractNumId w:val="17"/>
+  </w:num>
+  <w:num w:numId="9">
+    <w:abstractNumId w:val="13"/>
+  </w:num>
+  <w:num w:numId="10">
+    <w:abstractNumId w:val="20"/>
+  </w:num>
+  <w:num w:numId="11">
+    <w:abstractNumId w:val="27"/>
+  </w:num>
+  <w:num w:numId="12">
+    <w:abstractNumId w:val="11"/>
+  </w:num>
+  <w:num w:numId="13">
+    <w:abstractNumId w:val="25"/>
+  </w:num>
+  <w:num w:numId="14">
+    <w:abstractNumId w:val="33"/>
+  </w:num>
+  <w:num w:numId="15">
+    <w:abstractNumId w:val="30"/>
+  </w:num>
+  <w:num w:numId="16">
+    <w:abstractNumId w:val="34"/>
+  </w:num>
+  <w:num w:numId="17">
+    <w:abstractNumId w:val="15"/>
+  </w:num>
+  <w:num w:numId="18">
+    <w:abstractNumId w:val="26"/>
+  </w:num>
+  <w:num w:numId="19">
+    <w:abstractNumId w:val="5"/>
+  </w:num>
+  <w:num w:numId="20">
+    <w:abstractNumId w:val="32"/>
+  </w:num>
+  <w:num w:numId="21">
+    <w:abstractNumId w:val="8"/>
+  </w:num>
+  <w:num w:numId="22">
+    <w:abstractNumId w:val="16"/>
+  </w:num>
+  <w:num w:numId="23">
+    <w:abstractNumId w:val="12"/>
+  </w:num>
+  <w:num w:numId="24">
+    <w:abstractNumId w:val="22"/>
+  </w:num>
+  <w:num w:numId="25">
     <w:abstractNumId w:val="9"/>
   </w:num>
-  <w:num w:numId="9">
-    <w:abstractNumId w:val="6"/>
+  <w:num w:numId="26">
+    <w:abstractNumId w:val="2"/>
   </w:num>
-  <w:num w:numId="10">
-    <w:abstractNumId w:val="10"/>
+  <w:num w:numId="27">
+    <w:abstractNumId w:val="14"/>
   </w:num>
-  <w:num w:numId="11">
-    <w:abstractNumId w:val="15"/>
+  <w:num w:numId="28">
+    <w:abstractNumId w:val="18"/>
   </w:num>
-  <w:num w:numId="12">
+  <w:num w:numId="29">
+    <w:abstractNumId w:val="28"/>
+  </w:num>
+  <w:num w:numId="30">
+    <w:abstractNumId w:val="3"/>
+  </w:num>
+  <w:num w:numId="31">
+    <w:abstractNumId w:val="1"/>
+  </w:num>
+  <w:num w:numId="32">
+    <w:abstractNumId w:val="19"/>
+  </w:num>
+  <w:num w:numId="33">
+    <w:abstractNumId w:val="7"/>
+  </w:num>
+  <w:num w:numId="34">
+    <w:abstractNumId w:val="24"/>
+  </w:num>
+  <w:num w:numId="35">
     <w:abstractNumId w:val="4"/>
   </w:num>
-  <w:num w:numId="13">
-    <w:abstractNumId w:val="13"/>
-  </w:num>
-  <w:num w:numId="14">
-    <w:abstractNumId w:val="20"/>
-  </w:num>
-  <w:num w:numId="15">
-    <w:abstractNumId w:val="17"/>
-  </w:num>
-  <w:num w:numId="16">
-    <w:abstractNumId w:val="21"/>
-  </w:num>
-  <w:num w:numId="17">
-    <w:abstractNumId w:val="7"/>
-  </w:num>
-  <w:num w:numId="18">
-    <w:abstractNumId w:val="14"/>
-  </w:num>
-  <w:num w:numId="19">
-    <w:abstractNumId w:val="1"/>
-  </w:num>
-  <w:num w:numId="20">
-    <w:abstractNumId w:val="19"/>
-  </w:num>
-  <w:num w:numId="21">
-    <w:abstractNumId w:val="3"/>
-  </w:num>
-  <w:num w:numId="22">
-    <w:abstractNumId w:val="8"/>
-  </w:num>
-  <w:num w:numId="23">
-    <w:abstractNumId w:val="5"/>
+  <w:num w:numId="36">
+    <w:abstractNumId w:val="10"/>
   </w:num>
   <w:numIdMacAtCleanup w:val="3"/>
 </w:numbering>
@@ -7168,7 +9368,7 @@
 </file>
 
 <file path=customXml/itemProps1.xml><?xml version="1.0" encoding="utf-8"?>
-<ds:datastoreItem xmlns:ds="http://schemas.openxmlformats.org/officeDocument/2006/customXml" ds:itemID="{DE26C2DE-E4D3-4F40-9036-AFF6B2F5777C}">
+<ds:datastoreItem xmlns:ds="http://schemas.openxmlformats.org/officeDocument/2006/customXml" ds:itemID="{73ED5131-9C12-4623-A561-63DD63CC560D}">
   <ds:schemaRefs>
     <ds:schemaRef ds:uri="http://schemas.openxmlformats.org/officeDocument/2006/bibliography"/>
   </ds:schemaRefs>
